--- a/Lab2/Отчет.docx
+++ b/Lab2/Отчет.docx
@@ -17202,7 +17202,7 @@
         <w:pStyle w:val="3"/>
         <w:spacing w:before="240" w:after="0"/>
         <w:rPr>
-          <w:lang w:val="en-US"/>
+          <w:lang w:val="ru-RU"/>
         </w:rPr>
       </w:pPr>
       <w:bookmarkStart w:id="23" w:name="_Toc181018166"/>
@@ -17214,7 +17214,7 @@
       </w:r>
       <w:r>
         <w:rPr>
-          <w:lang w:val="en-US"/>
+          <w:lang w:val="ru-RU"/>
         </w:rPr>
         <w:t xml:space="preserve"> </w:t>
       </w:r>
@@ -17226,7 +17226,7 @@
       </w:r>
       <w:r>
         <w:rPr>
-          <w:lang w:val="en-US"/>
+          <w:lang w:val="ru-RU"/>
         </w:rPr>
         <w:t xml:space="preserve"> 1</w:t>
       </w:r>
@@ -17307,7 +17307,6 @@
           <w:szCs w:val="24"/>
           <w:lang w:val="ru-RU"/>
         </w:rPr>
-        <w:lastRenderedPageBreak/>
         <w:t xml:space="preserve">Время работы: </w:t>
       </w:r>
       <w:proofErr w:type="gramStart"/>
@@ -17320,8 +17319,26 @@
         </w:rPr>
         <w:t>O(</w:t>
       </w:r>
-      <w:proofErr w:type="spellStart"/>
       <w:proofErr w:type="gramEnd"/>
+      <w:r>
+        <w:rPr>
+          <w:rFonts w:ascii="Courier New" w:eastAsia="Times New Roman" w:hAnsi="Courier New" w:cs="Courier New"/>
+          <w:sz w:val="20"/>
+          <w:szCs w:val="20"/>
+          <w:lang w:val="en-US"/>
+        </w:rPr>
+        <w:t>n</w:t>
+      </w:r>
+      <w:r>
+        <w:rPr>
+          <w:rFonts w:ascii="Courier New" w:eastAsia="Times New Roman" w:hAnsi="Courier New" w:cs="Courier New"/>
+          <w:sz w:val="20"/>
+          <w:szCs w:val="20"/>
+          <w:lang w:val="ru-RU"/>
+        </w:rPr>
+        <w:t>*</w:t>
+      </w:r>
+      <w:proofErr w:type="spellStart"/>
       <w:r>
         <w:rPr>
           <w:rFonts w:ascii="Courier New" w:eastAsia="Times New Roman" w:hAnsi="Courier New" w:cs="Courier New"/>
@@ -17404,7 +17421,7 @@
           <w:szCs w:val="24"/>
           <w:lang w:val="ru-RU"/>
         </w:rPr>
-        <w:t xml:space="preserve"> - это количество элементов в массиве. Это происходит потому, что каждый шаг поиска делит массив на две половины, сокращая область поиска примерно вдвое.</w:t>
+        <w:t xml:space="preserve"> - это количество элементов в массиве. </w:t>
       </w:r>
     </w:p>
     <w:p>
@@ -17424,6 +17441,7 @@
           <w:szCs w:val="24"/>
           <w:lang w:val="ru-RU"/>
         </w:rPr>
+        <w:lastRenderedPageBreak/>
         <w:t xml:space="preserve">Затраты памяти: </w:t>
       </w:r>
       <w:proofErr w:type="gramStart"/>
@@ -17519,7 +17537,6 @@
           <w:color w:val="BCBEC4"/>
           <w:sz w:val="18"/>
           <w:szCs w:val="18"/>
-          <w:lang w:val="en-US"/>
         </w:rPr>
       </w:pPr>
       <w:r>
@@ -17529,9 +17546,16 @@
           <w:szCs w:val="18"/>
           <w:lang w:val="en-US"/>
         </w:rPr>
-        <w:t xml:space="preserve">def </w:t>
-      </w:r>
-      <w:proofErr w:type="spellStart"/>
+        <w:t>def</w:t>
+      </w:r>
+      <w:r>
+        <w:rPr>
+          <w:color w:val="CF8E6D"/>
+          <w:sz w:val="18"/>
+          <w:szCs w:val="18"/>
+        </w:rPr>
+        <w:t xml:space="preserve"> </w:t>
+      </w:r>
       <w:r>
         <w:rPr>
           <w:color w:val="56A8F5"/>
@@ -17539,15 +17563,47 @@
           <w:szCs w:val="18"/>
           <w:lang w:val="en-US"/>
         </w:rPr>
-        <w:t>majority_element_line</w:t>
-      </w:r>
-      <w:proofErr w:type="spellEnd"/>
-      <w:r>
-        <w:rPr>
-          <w:color w:val="BCBEC4"/>
-          <w:sz w:val="18"/>
-          <w:szCs w:val="18"/>
-          <w:lang w:val="en-US"/>
+        <w:t>majority</w:t>
+      </w:r>
+      <w:r>
+        <w:rPr>
+          <w:color w:val="56A8F5"/>
+          <w:sz w:val="18"/>
+          <w:szCs w:val="18"/>
+        </w:rPr>
+        <w:t>_</w:t>
+      </w:r>
+      <w:r>
+        <w:rPr>
+          <w:color w:val="56A8F5"/>
+          <w:sz w:val="18"/>
+          <w:szCs w:val="18"/>
+          <w:lang w:val="en-US"/>
+        </w:rPr>
+        <w:t>element</w:t>
+      </w:r>
+      <w:r>
+        <w:rPr>
+          <w:color w:val="56A8F5"/>
+          <w:sz w:val="18"/>
+          <w:szCs w:val="18"/>
+        </w:rPr>
+        <w:t>_</w:t>
+      </w:r>
+      <w:r>
+        <w:rPr>
+          <w:color w:val="56A8F5"/>
+          <w:sz w:val="18"/>
+          <w:szCs w:val="18"/>
+          <w:lang w:val="en-US"/>
+        </w:rPr>
+        <w:t>line</w:t>
+      </w:r>
+      <w:r>
+        <w:rPr>
+          <w:color w:val="BCBEC4"/>
+          <w:sz w:val="18"/>
+          <w:szCs w:val="18"/>
         </w:rPr>
         <w:t>(</w:t>
       </w:r>
@@ -17567,7 +17623,6 @@
           <w:color w:val="BCBEC4"/>
           <w:sz w:val="18"/>
           <w:szCs w:val="18"/>
-          <w:lang w:val="en-US"/>
         </w:rPr>
         <w:t xml:space="preserve">: </w:t>
       </w:r>
@@ -17579,15 +17634,31 @@
           <w:szCs w:val="18"/>
           <w:lang w:val="en-US"/>
         </w:rPr>
-        <w:t>tp.List</w:t>
-      </w:r>
-      <w:proofErr w:type="spellEnd"/>
-      <w:r>
-        <w:rPr>
-          <w:color w:val="BCBEC4"/>
-          <w:sz w:val="18"/>
-          <w:szCs w:val="18"/>
-          <w:lang w:val="en-US"/>
+        <w:t>tp</w:t>
+      </w:r>
+      <w:proofErr w:type="spellEnd"/>
+      <w:r>
+        <w:rPr>
+          <w:color w:val="BCBEC4"/>
+          <w:sz w:val="18"/>
+          <w:szCs w:val="18"/>
+        </w:rPr>
+        <w:t>.</w:t>
+      </w:r>
+      <w:r>
+        <w:rPr>
+          <w:color w:val="BCBEC4"/>
+          <w:sz w:val="18"/>
+          <w:szCs w:val="18"/>
+          <w:lang w:val="en-US"/>
+        </w:rPr>
+        <w:t>List</w:t>
+      </w:r>
+      <w:r>
+        <w:rPr>
+          <w:color w:val="BCBEC4"/>
+          <w:sz w:val="18"/>
+          <w:szCs w:val="18"/>
         </w:rPr>
         <w:t>[</w:t>
       </w:r>
@@ -17605,7 +17676,6 @@
           <w:color w:val="BCBEC4"/>
           <w:sz w:val="18"/>
           <w:szCs w:val="18"/>
-          <w:lang w:val="en-US"/>
         </w:rPr>
         <w:t xml:space="preserve">]) -&gt; </w:t>
       </w:r>
@@ -17617,15 +17687,31 @@
           <w:szCs w:val="18"/>
           <w:lang w:val="en-US"/>
         </w:rPr>
-        <w:t>tp.Tuple</w:t>
-      </w:r>
-      <w:proofErr w:type="spellEnd"/>
-      <w:r>
-        <w:rPr>
-          <w:color w:val="BCBEC4"/>
-          <w:sz w:val="18"/>
-          <w:szCs w:val="18"/>
-          <w:lang w:val="en-US"/>
+        <w:t>tp</w:t>
+      </w:r>
+      <w:proofErr w:type="spellEnd"/>
+      <w:r>
+        <w:rPr>
+          <w:color w:val="BCBEC4"/>
+          <w:sz w:val="18"/>
+          <w:szCs w:val="18"/>
+        </w:rPr>
+        <w:t>.</w:t>
+      </w:r>
+      <w:r>
+        <w:rPr>
+          <w:color w:val="BCBEC4"/>
+          <w:sz w:val="18"/>
+          <w:szCs w:val="18"/>
+          <w:lang w:val="en-US"/>
+        </w:rPr>
+        <w:t>Tuple</w:t>
+      </w:r>
+      <w:r>
+        <w:rPr>
+          <w:color w:val="BCBEC4"/>
+          <w:sz w:val="18"/>
+          <w:szCs w:val="18"/>
         </w:rPr>
         <w:t>[</w:t>
       </w:r>
@@ -17637,15 +17723,31 @@
           <w:szCs w:val="18"/>
           <w:lang w:val="en-US"/>
         </w:rPr>
-        <w:t>tp.Optional</w:t>
-      </w:r>
-      <w:proofErr w:type="spellEnd"/>
-      <w:r>
-        <w:rPr>
-          <w:color w:val="BCBEC4"/>
-          <w:sz w:val="18"/>
-          <w:szCs w:val="18"/>
-          <w:lang w:val="en-US"/>
+        <w:t>tp</w:t>
+      </w:r>
+      <w:proofErr w:type="spellEnd"/>
+      <w:r>
+        <w:rPr>
+          <w:color w:val="BCBEC4"/>
+          <w:sz w:val="18"/>
+          <w:szCs w:val="18"/>
+        </w:rPr>
+        <w:t>.</w:t>
+      </w:r>
+      <w:r>
+        <w:rPr>
+          <w:color w:val="BCBEC4"/>
+          <w:sz w:val="18"/>
+          <w:szCs w:val="18"/>
+          <w:lang w:val="en-US"/>
+        </w:rPr>
+        <w:t>Optional</w:t>
+      </w:r>
+      <w:r>
+        <w:rPr>
+          <w:color w:val="BCBEC4"/>
+          <w:sz w:val="18"/>
+          <w:szCs w:val="18"/>
         </w:rPr>
         <w:t>[</w:t>
       </w:r>
@@ -17663,7 +17765,6 @@
           <w:color w:val="BCBEC4"/>
           <w:sz w:val="18"/>
           <w:szCs w:val="18"/>
-          <w:lang w:val="en-US"/>
         </w:rPr>
         <w:t xml:space="preserve">], </w:t>
       </w:r>
@@ -17681,7 +17782,6 @@
           <w:color w:val="BCBEC4"/>
           <w:sz w:val="18"/>
           <w:szCs w:val="18"/>
-          <w:lang w:val="en-US"/>
         </w:rPr>
         <w:t>]:</w:t>
       </w:r>
@@ -17690,7 +17790,6 @@
           <w:color w:val="BCBEC4"/>
           <w:sz w:val="18"/>
           <w:szCs w:val="18"/>
-          <w:lang w:val="en-US"/>
         </w:rPr>
         <w:br/>
         <w:t xml:space="preserve">    </w:t>
@@ -17702,7 +17801,6 @@
           <w:color w:val="5F826B"/>
           <w:sz w:val="18"/>
           <w:szCs w:val="18"/>
-          <w:lang w:val="en-US"/>
         </w:rPr>
         <w:t>"""</w:t>
       </w:r>
@@ -17713,7 +17811,6 @@
           <w:color w:val="5F826B"/>
           <w:sz w:val="18"/>
           <w:szCs w:val="18"/>
-          <w:lang w:val="en-US"/>
         </w:rPr>
         <w:br/>
         <w:t xml:space="preserve">    </w:t>
@@ -17735,7 +17832,6 @@
           <w:color w:val="5F826B"/>
           <w:sz w:val="18"/>
           <w:szCs w:val="18"/>
-          <w:lang w:val="en-US"/>
         </w:rPr>
         <w:t xml:space="preserve"> </w:t>
       </w:r>
@@ -17756,7 +17852,6 @@
           <w:color w:val="5F826B"/>
           <w:sz w:val="18"/>
           <w:szCs w:val="18"/>
-          <w:lang w:val="en-US"/>
         </w:rPr>
         <w:t xml:space="preserve"> </w:t>
       </w:r>
@@ -17777,7 +17872,6 @@
           <w:color w:val="5F826B"/>
           <w:sz w:val="18"/>
           <w:szCs w:val="18"/>
-          <w:lang w:val="en-US"/>
         </w:rPr>
         <w:t xml:space="preserve"> </w:t>
       </w:r>
@@ -17798,7 +17892,6 @@
           <w:color w:val="5F826B"/>
           <w:sz w:val="18"/>
           <w:szCs w:val="18"/>
-          <w:lang w:val="en-US"/>
         </w:rPr>
         <w:t xml:space="preserve"> </w:t>
       </w:r>
@@ -17822,7 +17915,6 @@
           <w:color w:val="5F826B"/>
           <w:sz w:val="18"/>
           <w:szCs w:val="18"/>
-          <w:lang w:val="en-US"/>
         </w:rPr>
         <w:t xml:space="preserve"> </w:t>
       </w:r>
@@ -17843,7 +17935,6 @@
           <w:color w:val="5F826B"/>
           <w:sz w:val="18"/>
           <w:szCs w:val="18"/>
-          <w:lang w:val="en-US"/>
         </w:rPr>
         <w:t xml:space="preserve"> </w:t>
       </w:r>
@@ -17864,7 +17955,6 @@
           <w:color w:val="5F826B"/>
           <w:sz w:val="18"/>
           <w:szCs w:val="18"/>
-          <w:lang w:val="en-US"/>
         </w:rPr>
         <w:br/>
         <w:t xml:space="preserve">    </w:t>
@@ -17876,18 +17966,27 @@
           <w:color w:val="67A37C"/>
           <w:sz w:val="18"/>
           <w:szCs w:val="18"/>
-          <w:lang w:val="en-US"/>
-        </w:rPr>
-        <w:t>:param</w:t>
-      </w:r>
-      <w:r>
-        <w:rPr>
-          <w:i/>
-          <w:iCs/>
-          <w:color w:val="5F826B"/>
-          <w:sz w:val="18"/>
-          <w:szCs w:val="18"/>
-          <w:lang w:val="en-US"/>
+        </w:rPr>
+        <w:t>:</w:t>
+      </w:r>
+      <w:r>
+        <w:rPr>
+          <w:i/>
+          <w:iCs/>
+          <w:color w:val="67A37C"/>
+          <w:sz w:val="18"/>
+          <w:szCs w:val="18"/>
+          <w:lang w:val="en-US"/>
+        </w:rPr>
+        <w:t>param</w:t>
+      </w:r>
+      <w:r>
+        <w:rPr>
+          <w:i/>
+          <w:iCs/>
+          <w:color w:val="5F826B"/>
+          <w:sz w:val="18"/>
+          <w:szCs w:val="18"/>
         </w:rPr>
         <w:t xml:space="preserve"> </w:t>
       </w:r>
@@ -17911,7 +18010,6 @@
           <w:color w:val="5F826B"/>
           <w:sz w:val="18"/>
           <w:szCs w:val="18"/>
-          <w:lang w:val="en-US"/>
         </w:rPr>
         <w:t xml:space="preserve">: </w:t>
       </w:r>
@@ -17932,7 +18030,6 @@
           <w:color w:val="5F826B"/>
           <w:sz w:val="18"/>
           <w:szCs w:val="18"/>
-          <w:lang w:val="en-US"/>
         </w:rPr>
         <w:br/>
         <w:t xml:space="preserve">    </w:t>
@@ -17944,18 +18041,27 @@
           <w:color w:val="67A37C"/>
           <w:sz w:val="18"/>
           <w:szCs w:val="18"/>
-          <w:lang w:val="en-US"/>
-        </w:rPr>
-        <w:t>:return</w:t>
-      </w:r>
-      <w:r>
-        <w:rPr>
-          <w:i/>
-          <w:iCs/>
-          <w:color w:val="5F826B"/>
-          <w:sz w:val="18"/>
-          <w:szCs w:val="18"/>
-          <w:lang w:val="en-US"/>
+        </w:rPr>
+        <w:t>:</w:t>
+      </w:r>
+      <w:r>
+        <w:rPr>
+          <w:i/>
+          <w:iCs/>
+          <w:color w:val="67A37C"/>
+          <w:sz w:val="18"/>
+          <w:szCs w:val="18"/>
+          <w:lang w:val="en-US"/>
+        </w:rPr>
+        <w:t>return</w:t>
+      </w:r>
+      <w:r>
+        <w:rPr>
+          <w:i/>
+          <w:iCs/>
+          <w:color w:val="5F826B"/>
+          <w:sz w:val="18"/>
+          <w:szCs w:val="18"/>
         </w:rPr>
         <w:t xml:space="preserve">: </w:t>
       </w:r>
@@ -17976,7 +18082,6 @@
           <w:color w:val="5F826B"/>
           <w:sz w:val="18"/>
           <w:szCs w:val="18"/>
-          <w:lang w:val="en-US"/>
         </w:rPr>
         <w:t xml:space="preserve"> </w:t>
       </w:r>
@@ -17997,7 +18102,6 @@
           <w:color w:val="5F826B"/>
           <w:sz w:val="18"/>
           <w:szCs w:val="18"/>
-          <w:lang w:val="en-US"/>
         </w:rPr>
         <w:t xml:space="preserve"> </w:t>
       </w:r>
@@ -18018,9 +18122,29 @@
           <w:color w:val="5F826B"/>
           <w:sz w:val="18"/>
           <w:szCs w:val="18"/>
-          <w:lang w:val="en-US"/>
-        </w:rPr>
-        <w:t xml:space="preserve"> (None, </w:t>
+        </w:rPr>
+        <w:t xml:space="preserve"> (</w:t>
+      </w:r>
+      <w:r>
+        <w:rPr>
+          <w:i/>
+          <w:iCs/>
+          <w:color w:val="5F826B"/>
+          <w:sz w:val="18"/>
+          <w:szCs w:val="18"/>
+          <w:lang w:val="en-US"/>
+        </w:rPr>
+        <w:t>None</w:t>
+      </w:r>
+      <w:r>
+        <w:rPr>
+          <w:i/>
+          <w:iCs/>
+          <w:color w:val="5F826B"/>
+          <w:sz w:val="18"/>
+          <w:szCs w:val="18"/>
+        </w:rPr>
+        <w:t xml:space="preserve">, </w:t>
       </w:r>
       <w:r>
         <w:rPr>
@@ -18039,7 +18163,6 @@
           <w:color w:val="5F826B"/>
           <w:sz w:val="18"/>
           <w:szCs w:val="18"/>
-          <w:lang w:val="en-US"/>
         </w:rPr>
         <w:t xml:space="preserve"> </w:t>
       </w:r>
@@ -18060,7 +18183,6 @@
           <w:color w:val="5F826B"/>
           <w:sz w:val="18"/>
           <w:szCs w:val="18"/>
-          <w:lang w:val="en-US"/>
         </w:rPr>
         <w:t xml:space="preserve"> </w:t>
       </w:r>
@@ -18081,7 +18203,6 @@
           <w:color w:val="5F826B"/>
           <w:sz w:val="18"/>
           <w:szCs w:val="18"/>
-          <w:lang w:val="en-US"/>
         </w:rPr>
         <w:t xml:space="preserve">) </w:t>
       </w:r>
@@ -18102,7 +18223,6 @@
           <w:color w:val="5F826B"/>
           <w:sz w:val="18"/>
           <w:szCs w:val="18"/>
-          <w:lang w:val="en-US"/>
         </w:rPr>
         <w:br/>
         <w:t xml:space="preserve">    </w:t>
@@ -18124,7 +18244,6 @@
           <w:color w:val="5F826B"/>
           <w:sz w:val="18"/>
           <w:szCs w:val="18"/>
-          <w:lang w:val="en-US"/>
         </w:rPr>
         <w:t xml:space="preserve"> </w:t>
       </w:r>
@@ -18145,7 +18264,6 @@
           <w:color w:val="5F826B"/>
           <w:sz w:val="18"/>
           <w:szCs w:val="18"/>
-          <w:lang w:val="en-US"/>
         </w:rPr>
         <w:t xml:space="preserve">, </w:t>
       </w:r>
@@ -18166,7 +18284,6 @@
           <w:color w:val="5F826B"/>
           <w:sz w:val="18"/>
           <w:szCs w:val="18"/>
-          <w:lang w:val="en-US"/>
         </w:rPr>
         <w:t xml:space="preserve"> </w:t>
       </w:r>
@@ -18187,7 +18304,6 @@
           <w:color w:val="5F826B"/>
           <w:sz w:val="18"/>
           <w:szCs w:val="18"/>
-          <w:lang w:val="en-US"/>
         </w:rPr>
         <w:t xml:space="preserve"> </w:t>
       </w:r>
@@ -18208,7 +18324,6 @@
           <w:color w:val="5F826B"/>
           <w:sz w:val="18"/>
           <w:szCs w:val="18"/>
-          <w:lang w:val="en-US"/>
         </w:rPr>
         <w:t xml:space="preserve"> </w:t>
       </w:r>
@@ -18229,7 +18344,6 @@
           <w:color w:val="5F826B"/>
           <w:sz w:val="18"/>
           <w:szCs w:val="18"/>
-          <w:lang w:val="en-US"/>
         </w:rPr>
         <w:t xml:space="preserve"> </w:t>
       </w:r>
@@ -18250,7 +18364,6 @@
           <w:color w:val="5F826B"/>
           <w:sz w:val="18"/>
           <w:szCs w:val="18"/>
-          <w:lang w:val="en-US"/>
         </w:rPr>
         <w:t xml:space="preserve"> (-1, </w:t>
       </w:r>
@@ -18271,7 +18384,6 @@
           <w:color w:val="5F826B"/>
           <w:sz w:val="18"/>
           <w:szCs w:val="18"/>
-          <w:lang w:val="en-US"/>
         </w:rPr>
         <w:t xml:space="preserve"> </w:t>
       </w:r>
@@ -18292,7 +18404,6 @@
           <w:color w:val="5F826B"/>
           <w:sz w:val="18"/>
           <w:szCs w:val="18"/>
-          <w:lang w:val="en-US"/>
         </w:rPr>
         <w:t xml:space="preserve"> </w:t>
       </w:r>
@@ -18313,7 +18424,6 @@
           <w:color w:val="5F826B"/>
           <w:sz w:val="18"/>
           <w:szCs w:val="18"/>
-          <w:lang w:val="en-US"/>
         </w:rPr>
         <w:t>)</w:t>
       </w:r>
@@ -18324,7 +18434,6 @@
           <w:color w:val="5F826B"/>
           <w:sz w:val="18"/>
           <w:szCs w:val="18"/>
-          <w:lang w:val="en-US"/>
         </w:rPr>
         <w:br/>
         <w:t xml:space="preserve">    """</w:t>
@@ -18336,7 +18445,6 @@
           <w:color w:val="5F826B"/>
           <w:sz w:val="18"/>
           <w:szCs w:val="18"/>
-          <w:lang w:val="en-US"/>
         </w:rPr>
         <w:br/>
       </w:r>
@@ -18347,28 +18455,58 @@
           <w:color w:val="5F826B"/>
           <w:sz w:val="18"/>
           <w:szCs w:val="18"/>
-          <w:lang w:val="en-US"/>
         </w:rPr>
         <w:br/>
         <w:t xml:space="preserve">    </w:t>
       </w:r>
-      <w:proofErr w:type="spellStart"/>
-      <w:r>
-        <w:rPr>
-          <w:color w:val="BCBEC4"/>
-          <w:sz w:val="18"/>
-          <w:szCs w:val="18"/>
-          <w:lang w:val="en-US"/>
-        </w:rPr>
-        <w:t>num_without_pair</w:t>
-      </w:r>
-      <w:proofErr w:type="spellEnd"/>
-      <w:r>
-        <w:rPr>
-          <w:color w:val="BCBEC4"/>
-          <w:sz w:val="18"/>
-          <w:szCs w:val="18"/>
-          <w:lang w:val="en-US"/>
+      <w:r>
+        <w:rPr>
+          <w:color w:val="BCBEC4"/>
+          <w:sz w:val="18"/>
+          <w:szCs w:val="18"/>
+          <w:lang w:val="en-US"/>
+        </w:rPr>
+        <w:t>num</w:t>
+      </w:r>
+      <w:r>
+        <w:rPr>
+          <w:color w:val="BCBEC4"/>
+          <w:sz w:val="18"/>
+          <w:szCs w:val="18"/>
+        </w:rPr>
+        <w:t>_</w:t>
+      </w:r>
+      <w:r>
+        <w:rPr>
+          <w:color w:val="BCBEC4"/>
+          <w:sz w:val="18"/>
+          <w:szCs w:val="18"/>
+          <w:lang w:val="en-US"/>
+        </w:rPr>
+        <w:t>without</w:t>
+      </w:r>
+      <w:r>
+        <w:rPr>
+          <w:color w:val="BCBEC4"/>
+          <w:sz w:val="18"/>
+          <w:szCs w:val="18"/>
+        </w:rPr>
+        <w:t>_</w:t>
+      </w:r>
+      <w:r>
+        <w:rPr>
+          <w:color w:val="BCBEC4"/>
+          <w:sz w:val="18"/>
+          <w:szCs w:val="18"/>
+          <w:lang w:val="en-US"/>
+        </w:rPr>
+        <w:t>pair</w:t>
+      </w:r>
+      <w:r>
+        <w:rPr>
+          <w:color w:val="BCBEC4"/>
+          <w:sz w:val="18"/>
+          <w:szCs w:val="18"/>
         </w:rPr>
         <w:t xml:space="preserve"> = </w:t>
       </w:r>
@@ -18377,7 +18515,6 @@
           <w:color w:val="2AACB8"/>
           <w:sz w:val="18"/>
           <w:szCs w:val="18"/>
-          <w:lang w:val="en-US"/>
         </w:rPr>
         <w:t xml:space="preserve">0 </w:t>
       </w:r>
@@ -18386,7 +18523,6 @@
           <w:color w:val="7A7E85"/>
           <w:sz w:val="18"/>
           <w:szCs w:val="18"/>
-          <w:lang w:val="en-US"/>
         </w:rPr>
         <w:t xml:space="preserve"># </w:t>
       </w:r>
@@ -18403,7 +18539,6 @@
           <w:color w:val="7A7E85"/>
           <w:sz w:val="18"/>
           <w:szCs w:val="18"/>
-          <w:lang w:val="en-US"/>
         </w:rPr>
         <w:t xml:space="preserve"> </w:t>
       </w:r>
@@ -18420,7 +18555,6 @@
           <w:color w:val="7A7E85"/>
           <w:sz w:val="18"/>
           <w:szCs w:val="18"/>
-          <w:lang w:val="en-US"/>
         </w:rPr>
         <w:t xml:space="preserve"> </w:t>
       </w:r>
@@ -18437,7 +18571,6 @@
           <w:color w:val="7A7E85"/>
           <w:sz w:val="18"/>
           <w:szCs w:val="18"/>
-          <w:lang w:val="en-US"/>
         </w:rPr>
         <w:t xml:space="preserve"> </w:t>
       </w:r>
@@ -18454,7 +18587,6 @@
           <w:color w:val="7A7E85"/>
           <w:sz w:val="18"/>
           <w:szCs w:val="18"/>
-          <w:lang w:val="en-US"/>
         </w:rPr>
         <w:t xml:space="preserve"> </w:t>
       </w:r>
@@ -18471,7 +18603,6 @@
           <w:color w:val="7A7E85"/>
           <w:sz w:val="18"/>
           <w:szCs w:val="18"/>
-          <w:lang w:val="en-US"/>
         </w:rPr>
         <w:t xml:space="preserve"> </w:t>
       </w:r>
@@ -18488,7 +18619,6 @@
           <w:color w:val="7A7E85"/>
           <w:sz w:val="18"/>
           <w:szCs w:val="18"/>
-          <w:lang w:val="en-US"/>
         </w:rPr>
         <w:br/>
         <w:t xml:space="preserve">    </w:t>
@@ -18500,7 +18630,15 @@
           <w:szCs w:val="18"/>
           <w:lang w:val="en-US"/>
         </w:rPr>
-        <w:t xml:space="preserve">candidate = </w:t>
+        <w:t>candidate</w:t>
+      </w:r>
+      <w:r>
+        <w:rPr>
+          <w:color w:val="BCBEC4"/>
+          <w:sz w:val="18"/>
+          <w:szCs w:val="18"/>
+        </w:rPr>
+        <w:t xml:space="preserve"> = </w:t>
       </w:r>
       <w:r>
         <w:rPr>
@@ -18509,14 +18647,21 @@
           <w:szCs w:val="18"/>
           <w:lang w:val="en-US"/>
         </w:rPr>
-        <w:t xml:space="preserve">None </w:t>
+        <w:t>None</w:t>
+      </w:r>
+      <w:r>
+        <w:rPr>
+          <w:color w:val="CF8E6D"/>
+          <w:sz w:val="18"/>
+          <w:szCs w:val="18"/>
+        </w:rPr>
+        <w:t xml:space="preserve"> </w:t>
       </w:r>
       <w:r>
         <w:rPr>
           <w:color w:val="7A7E85"/>
           <w:sz w:val="18"/>
           <w:szCs w:val="18"/>
-          <w:lang w:val="en-US"/>
         </w:rPr>
         <w:t xml:space="preserve"># </w:t>
       </w:r>
@@ -18533,7 +18678,6 @@
           <w:color w:val="7A7E85"/>
           <w:sz w:val="18"/>
           <w:szCs w:val="18"/>
-          <w:lang w:val="en-US"/>
         </w:rPr>
         <w:t xml:space="preserve"> </w:t>
       </w:r>
@@ -18550,7 +18694,6 @@
           <w:color w:val="7A7E85"/>
           <w:sz w:val="18"/>
           <w:szCs w:val="18"/>
-          <w:lang w:val="en-US"/>
         </w:rPr>
         <w:t xml:space="preserve"> </w:t>
       </w:r>
@@ -18567,7 +18710,6 @@
           <w:color w:val="7A7E85"/>
           <w:sz w:val="18"/>
           <w:szCs w:val="18"/>
-          <w:lang w:val="en-US"/>
         </w:rPr>
         <w:t xml:space="preserve"> </w:t>
       </w:r>
@@ -18584,7 +18726,6 @@
           <w:color w:val="7A7E85"/>
           <w:sz w:val="18"/>
           <w:szCs w:val="18"/>
-          <w:lang w:val="en-US"/>
         </w:rPr>
         <w:br/>
         <w:t xml:space="preserve">    </w:t>
@@ -18594,7 +18735,6 @@
           <w:color w:val="6AAB73"/>
           <w:sz w:val="18"/>
           <w:szCs w:val="18"/>
-          <w:lang w:val="en-US"/>
         </w:rPr>
         <w:br/>
         <w:t xml:space="preserve">    </w:t>
@@ -18606,7 +18746,15 @@
           <w:szCs w:val="18"/>
           <w:lang w:val="en-US"/>
         </w:rPr>
-        <w:t xml:space="preserve">for </w:t>
+        <w:t>for</w:t>
+      </w:r>
+      <w:r>
+        <w:rPr>
+          <w:color w:val="CF8E6D"/>
+          <w:sz w:val="18"/>
+          <w:szCs w:val="18"/>
+        </w:rPr>
+        <w:t xml:space="preserve"> </w:t>
       </w:r>
       <w:proofErr w:type="spellStart"/>
       <w:r>
@@ -18624,7 +18772,6 @@
           <w:color w:val="BCBEC4"/>
           <w:sz w:val="18"/>
           <w:szCs w:val="18"/>
-          <w:lang w:val="en-US"/>
         </w:rPr>
         <w:t xml:space="preserve"> </w:t>
       </w:r>
@@ -18635,7 +18782,15 @@
           <w:szCs w:val="18"/>
           <w:lang w:val="en-US"/>
         </w:rPr>
-        <w:t xml:space="preserve">in </w:t>
+        <w:t>in</w:t>
+      </w:r>
+      <w:r>
+        <w:rPr>
+          <w:color w:val="CF8E6D"/>
+          <w:sz w:val="18"/>
+          <w:szCs w:val="18"/>
+        </w:rPr>
+        <w:t xml:space="preserve"> </w:t>
       </w:r>
       <w:proofErr w:type="spellStart"/>
       <w:r>
@@ -18653,7 +18808,6 @@
           <w:color w:val="BCBEC4"/>
           <w:sz w:val="18"/>
           <w:szCs w:val="18"/>
-          <w:lang w:val="en-US"/>
         </w:rPr>
         <w:t>:</w:t>
       </w:r>
@@ -18662,7 +18816,6 @@
           <w:color w:val="BCBEC4"/>
           <w:sz w:val="18"/>
           <w:szCs w:val="18"/>
-          <w:lang w:val="en-US"/>
         </w:rPr>
         <w:br/>
         <w:t xml:space="preserve">        </w:t>
@@ -18674,25 +18827,64 @@
           <w:szCs w:val="18"/>
           <w:lang w:val="en-US"/>
         </w:rPr>
-        <w:t xml:space="preserve">if </w:t>
-      </w:r>
-      <w:proofErr w:type="spellStart"/>
-      <w:r>
-        <w:rPr>
-          <w:color w:val="BCBEC4"/>
-          <w:sz w:val="18"/>
-          <w:szCs w:val="18"/>
-          <w:lang w:val="en-US"/>
-        </w:rPr>
-        <w:t>num_without_pair</w:t>
-      </w:r>
-      <w:proofErr w:type="spellEnd"/>
-      <w:r>
-        <w:rPr>
-          <w:color w:val="BCBEC4"/>
-          <w:sz w:val="18"/>
-          <w:szCs w:val="18"/>
-          <w:lang w:val="en-US"/>
+        <w:t>if</w:t>
+      </w:r>
+      <w:r>
+        <w:rPr>
+          <w:color w:val="CF8E6D"/>
+          <w:sz w:val="18"/>
+          <w:szCs w:val="18"/>
+        </w:rPr>
+        <w:t xml:space="preserve"> </w:t>
+      </w:r>
+      <w:r>
+        <w:rPr>
+          <w:color w:val="BCBEC4"/>
+          <w:sz w:val="18"/>
+          <w:szCs w:val="18"/>
+          <w:lang w:val="en-US"/>
+        </w:rPr>
+        <w:t>num</w:t>
+      </w:r>
+      <w:r>
+        <w:rPr>
+          <w:color w:val="BCBEC4"/>
+          <w:sz w:val="18"/>
+          <w:szCs w:val="18"/>
+        </w:rPr>
+        <w:t>_</w:t>
+      </w:r>
+      <w:r>
+        <w:rPr>
+          <w:color w:val="BCBEC4"/>
+          <w:sz w:val="18"/>
+          <w:szCs w:val="18"/>
+          <w:lang w:val="en-US"/>
+        </w:rPr>
+        <w:t>without</w:t>
+      </w:r>
+      <w:r>
+        <w:rPr>
+          <w:color w:val="BCBEC4"/>
+          <w:sz w:val="18"/>
+          <w:szCs w:val="18"/>
+        </w:rPr>
+        <w:t>_</w:t>
+      </w:r>
+      <w:r>
+        <w:rPr>
+          <w:color w:val="BCBEC4"/>
+          <w:sz w:val="18"/>
+          <w:szCs w:val="18"/>
+          <w:lang w:val="en-US"/>
+        </w:rPr>
+        <w:t>pair</w:t>
+      </w:r>
+      <w:r>
+        <w:rPr>
+          <w:color w:val="BCBEC4"/>
+          <w:sz w:val="18"/>
+          <w:szCs w:val="18"/>
         </w:rPr>
         <w:t xml:space="preserve"> == </w:t>
       </w:r>
@@ -18701,7 +18893,6 @@
           <w:color w:val="2AACB8"/>
           <w:sz w:val="18"/>
           <w:szCs w:val="18"/>
-          <w:lang w:val="en-US"/>
         </w:rPr>
         <w:t>0</w:t>
       </w:r>
@@ -18710,7 +18901,6 @@
           <w:color w:val="BCBEC4"/>
           <w:sz w:val="18"/>
           <w:szCs w:val="18"/>
-          <w:lang w:val="en-US"/>
         </w:rPr>
         <w:t>:</w:t>
       </w:r>
@@ -18719,49 +18909,95 @@
           <w:color w:val="BCBEC4"/>
           <w:sz w:val="18"/>
           <w:szCs w:val="18"/>
-          <w:lang w:val="en-US"/>
-        </w:rPr>
-        <w:br/>
-        <w:t xml:space="preserve">            candidate = </w:t>
-      </w:r>
-      <w:proofErr w:type="spellStart"/>
-      <w:r>
-        <w:rPr>
-          <w:color w:val="BCBEC4"/>
-          <w:sz w:val="18"/>
-          <w:szCs w:val="18"/>
-          <w:lang w:val="en-US"/>
-        </w:rPr>
-        <w:t>elem</w:t>
-      </w:r>
-      <w:proofErr w:type="spellEnd"/>
-      <w:r>
-        <w:rPr>
-          <w:color w:val="BCBEC4"/>
-          <w:sz w:val="18"/>
-          <w:szCs w:val="18"/>
-          <w:lang w:val="en-US"/>
         </w:rPr>
         <w:br/>
         <w:t xml:space="preserve">            </w:t>
       </w:r>
-      <w:proofErr w:type="spellStart"/>
-      <w:r>
-        <w:rPr>
-          <w:color w:val="BCBEC4"/>
-          <w:sz w:val="18"/>
-          <w:szCs w:val="18"/>
-          <w:lang w:val="en-US"/>
-        </w:rPr>
-        <w:t>num_without_pair</w:t>
-      </w:r>
-      <w:proofErr w:type="spellEnd"/>
-      <w:r>
-        <w:rPr>
-          <w:color w:val="BCBEC4"/>
-          <w:sz w:val="18"/>
-          <w:szCs w:val="18"/>
-          <w:lang w:val="en-US"/>
+      <w:r>
+        <w:rPr>
+          <w:color w:val="BCBEC4"/>
+          <w:sz w:val="18"/>
+          <w:szCs w:val="18"/>
+          <w:lang w:val="en-US"/>
+        </w:rPr>
+        <w:t>candidate</w:t>
+      </w:r>
+      <w:r>
+        <w:rPr>
+          <w:color w:val="BCBEC4"/>
+          <w:sz w:val="18"/>
+          <w:szCs w:val="18"/>
+        </w:rPr>
+        <w:t xml:space="preserve"> = </w:t>
+      </w:r>
+      <w:proofErr w:type="spellStart"/>
+      <w:r>
+        <w:rPr>
+          <w:color w:val="BCBEC4"/>
+          <w:sz w:val="18"/>
+          <w:szCs w:val="18"/>
+          <w:lang w:val="en-US"/>
+        </w:rPr>
+        <w:t>elem</w:t>
+      </w:r>
+      <w:proofErr w:type="spellEnd"/>
+      <w:r>
+        <w:rPr>
+          <w:color w:val="BCBEC4"/>
+          <w:sz w:val="18"/>
+          <w:szCs w:val="18"/>
+        </w:rPr>
+        <w:br/>
+        <w:t xml:space="preserve">            </w:t>
+      </w:r>
+      <w:r>
+        <w:rPr>
+          <w:color w:val="BCBEC4"/>
+          <w:sz w:val="18"/>
+          <w:szCs w:val="18"/>
+          <w:lang w:val="en-US"/>
+        </w:rPr>
+        <w:t>num</w:t>
+      </w:r>
+      <w:r>
+        <w:rPr>
+          <w:color w:val="BCBEC4"/>
+          <w:sz w:val="18"/>
+          <w:szCs w:val="18"/>
+        </w:rPr>
+        <w:t>_</w:t>
+      </w:r>
+      <w:r>
+        <w:rPr>
+          <w:color w:val="BCBEC4"/>
+          <w:sz w:val="18"/>
+          <w:szCs w:val="18"/>
+          <w:lang w:val="en-US"/>
+        </w:rPr>
+        <w:t>without</w:t>
+      </w:r>
+      <w:r>
+        <w:rPr>
+          <w:color w:val="BCBEC4"/>
+          <w:sz w:val="18"/>
+          <w:szCs w:val="18"/>
+        </w:rPr>
+        <w:t>_</w:t>
+      </w:r>
+      <w:r>
+        <w:rPr>
+          <w:color w:val="BCBEC4"/>
+          <w:sz w:val="18"/>
+          <w:szCs w:val="18"/>
+          <w:lang w:val="en-US"/>
+        </w:rPr>
+        <w:t>pair</w:t>
+      </w:r>
+      <w:r>
+        <w:rPr>
+          <w:color w:val="BCBEC4"/>
+          <w:sz w:val="18"/>
+          <w:szCs w:val="18"/>
         </w:rPr>
         <w:t xml:space="preserve"> += </w:t>
       </w:r>
@@ -18770,7 +19006,6 @@
           <w:color w:val="2AACB8"/>
           <w:sz w:val="18"/>
           <w:szCs w:val="18"/>
-          <w:lang w:val="en-US"/>
         </w:rPr>
         <w:t>1</w:t>
       </w:r>
@@ -18779,7 +19014,6 @@
           <w:color w:val="2AACB8"/>
           <w:sz w:val="18"/>
           <w:szCs w:val="18"/>
-          <w:lang w:val="en-US"/>
         </w:rPr>
         <w:br/>
         <w:t xml:space="preserve">        </w:t>
@@ -18800,7 +19034,6 @@
           <w:color w:val="CF8E6D"/>
           <w:sz w:val="18"/>
           <w:szCs w:val="18"/>
-          <w:lang w:val="en-US"/>
         </w:rPr>
         <w:t xml:space="preserve"> </w:t>
       </w:r>
@@ -18820,37 +19053,83 @@
           <w:color w:val="BCBEC4"/>
           <w:sz w:val="18"/>
           <w:szCs w:val="18"/>
-          <w:lang w:val="en-US"/>
-        </w:rPr>
-        <w:t xml:space="preserve"> == candidate:</w:t>
-      </w:r>
-      <w:r>
-        <w:rPr>
-          <w:color w:val="BCBEC4"/>
-          <w:sz w:val="18"/>
-          <w:szCs w:val="18"/>
-          <w:lang w:val="en-US"/>
+        </w:rPr>
+        <w:t xml:space="preserve"> == </w:t>
+      </w:r>
+      <w:r>
+        <w:rPr>
+          <w:color w:val="BCBEC4"/>
+          <w:sz w:val="18"/>
+          <w:szCs w:val="18"/>
+          <w:lang w:val="en-US"/>
+        </w:rPr>
+        <w:t>candidate</w:t>
+      </w:r>
+      <w:r>
+        <w:rPr>
+          <w:color w:val="BCBEC4"/>
+          <w:sz w:val="18"/>
+          <w:szCs w:val="18"/>
+        </w:rPr>
+        <w:t>:</w:t>
+      </w:r>
+      <w:r>
+        <w:rPr>
+          <w:color w:val="BCBEC4"/>
+          <w:sz w:val="18"/>
+          <w:szCs w:val="18"/>
         </w:rPr>
         <w:br/>
         <w:t xml:space="preserve">            </w:t>
       </w:r>
-      <w:proofErr w:type="spellStart"/>
-      <w:r>
-        <w:rPr>
-          <w:color w:val="BCBEC4"/>
-          <w:sz w:val="18"/>
-          <w:szCs w:val="18"/>
-          <w:lang w:val="en-US"/>
-        </w:rPr>
-        <w:t>num_without_pair</w:t>
-      </w:r>
-      <w:proofErr w:type="spellEnd"/>
-      <w:r>
-        <w:rPr>
-          <w:color w:val="BCBEC4"/>
-          <w:sz w:val="18"/>
-          <w:szCs w:val="18"/>
-          <w:lang w:val="en-US"/>
+      <w:r>
+        <w:rPr>
+          <w:color w:val="BCBEC4"/>
+          <w:sz w:val="18"/>
+          <w:szCs w:val="18"/>
+          <w:lang w:val="en-US"/>
+        </w:rPr>
+        <w:t>num</w:t>
+      </w:r>
+      <w:r>
+        <w:rPr>
+          <w:color w:val="BCBEC4"/>
+          <w:sz w:val="18"/>
+          <w:szCs w:val="18"/>
+        </w:rPr>
+        <w:t>_</w:t>
+      </w:r>
+      <w:r>
+        <w:rPr>
+          <w:color w:val="BCBEC4"/>
+          <w:sz w:val="18"/>
+          <w:szCs w:val="18"/>
+          <w:lang w:val="en-US"/>
+        </w:rPr>
+        <w:t>without</w:t>
+      </w:r>
+      <w:r>
+        <w:rPr>
+          <w:color w:val="BCBEC4"/>
+          <w:sz w:val="18"/>
+          <w:szCs w:val="18"/>
+        </w:rPr>
+        <w:t>_</w:t>
+      </w:r>
+      <w:r>
+        <w:rPr>
+          <w:color w:val="BCBEC4"/>
+          <w:sz w:val="18"/>
+          <w:szCs w:val="18"/>
+          <w:lang w:val="en-US"/>
+        </w:rPr>
+        <w:t>pair</w:t>
+      </w:r>
+      <w:r>
+        <w:rPr>
+          <w:color w:val="BCBEC4"/>
+          <w:sz w:val="18"/>
+          <w:szCs w:val="18"/>
         </w:rPr>
         <w:t xml:space="preserve"> += </w:t>
       </w:r>
@@ -18859,7 +19138,6 @@
           <w:color w:val="2AACB8"/>
           <w:sz w:val="18"/>
           <w:szCs w:val="18"/>
-          <w:lang w:val="en-US"/>
         </w:rPr>
         <w:t>1</w:t>
       </w:r>
@@ -18868,7 +19146,6 @@
           <w:color w:val="2AACB8"/>
           <w:sz w:val="18"/>
           <w:szCs w:val="18"/>
-          <w:lang w:val="en-US"/>
         </w:rPr>
         <w:br/>
         <w:t xml:space="preserve">        </w:t>
@@ -18887,7 +19164,6 @@
           <w:color w:val="BCBEC4"/>
           <w:sz w:val="18"/>
           <w:szCs w:val="18"/>
-          <w:lang w:val="en-US"/>
         </w:rPr>
         <w:t>:</w:t>
       </w:r>
@@ -18896,28 +19172,58 @@
           <w:color w:val="BCBEC4"/>
           <w:sz w:val="18"/>
           <w:szCs w:val="18"/>
-          <w:lang w:val="en-US"/>
         </w:rPr>
         <w:br/>
         <w:t xml:space="preserve">            </w:t>
       </w:r>
-      <w:proofErr w:type="spellStart"/>
-      <w:r>
-        <w:rPr>
-          <w:color w:val="BCBEC4"/>
-          <w:sz w:val="18"/>
-          <w:szCs w:val="18"/>
-          <w:lang w:val="en-US"/>
-        </w:rPr>
-        <w:t>num_without_pair</w:t>
-      </w:r>
-      <w:proofErr w:type="spellEnd"/>
-      <w:r>
-        <w:rPr>
-          <w:color w:val="BCBEC4"/>
-          <w:sz w:val="18"/>
-          <w:szCs w:val="18"/>
-          <w:lang w:val="en-US"/>
+      <w:r>
+        <w:rPr>
+          <w:color w:val="BCBEC4"/>
+          <w:sz w:val="18"/>
+          <w:szCs w:val="18"/>
+          <w:lang w:val="en-US"/>
+        </w:rPr>
+        <w:t>num</w:t>
+      </w:r>
+      <w:r>
+        <w:rPr>
+          <w:color w:val="BCBEC4"/>
+          <w:sz w:val="18"/>
+          <w:szCs w:val="18"/>
+        </w:rPr>
+        <w:t>_</w:t>
+      </w:r>
+      <w:r>
+        <w:rPr>
+          <w:color w:val="BCBEC4"/>
+          <w:sz w:val="18"/>
+          <w:szCs w:val="18"/>
+          <w:lang w:val="en-US"/>
+        </w:rPr>
+        <w:t>without</w:t>
+      </w:r>
+      <w:r>
+        <w:rPr>
+          <w:color w:val="BCBEC4"/>
+          <w:sz w:val="18"/>
+          <w:szCs w:val="18"/>
+        </w:rPr>
+        <w:t>_</w:t>
+      </w:r>
+      <w:r>
+        <w:rPr>
+          <w:color w:val="BCBEC4"/>
+          <w:sz w:val="18"/>
+          <w:szCs w:val="18"/>
+          <w:lang w:val="en-US"/>
+        </w:rPr>
+        <w:t>pair</w:t>
+      </w:r>
+      <w:r>
+        <w:rPr>
+          <w:color w:val="BCBEC4"/>
+          <w:sz w:val="18"/>
+          <w:szCs w:val="18"/>
         </w:rPr>
         <w:t xml:space="preserve"> -= </w:t>
       </w:r>
@@ -18926,7 +19232,6 @@
           <w:color w:val="2AACB8"/>
           <w:sz w:val="18"/>
           <w:szCs w:val="18"/>
-          <w:lang w:val="en-US"/>
         </w:rPr>
         <w:t>1</w:t>
       </w:r>
@@ -18935,7 +19240,6 @@
           <w:color w:val="2AACB8"/>
           <w:sz w:val="18"/>
           <w:szCs w:val="18"/>
-          <w:lang w:val="en-US"/>
         </w:rPr>
         <w:br/>
       </w:r>
@@ -18944,7 +19248,6 @@
           <w:color w:val="6AAB73"/>
           <w:sz w:val="18"/>
           <w:szCs w:val="18"/>
-          <w:lang w:val="en-US"/>
         </w:rPr>
         <w:br/>
         <w:t xml:space="preserve">    </w:t>
@@ -18965,7 +19268,6 @@
           <w:color w:val="BCBEC4"/>
           <w:sz w:val="18"/>
           <w:szCs w:val="18"/>
-          <w:lang w:val="en-US"/>
         </w:rPr>
         <w:t xml:space="preserve"> = </w:t>
       </w:r>
@@ -18974,7 +19276,6 @@
           <w:color w:val="2AACB8"/>
           <w:sz w:val="18"/>
           <w:szCs w:val="18"/>
-          <w:lang w:val="en-US"/>
         </w:rPr>
         <w:t>0</w:t>
       </w:r>
@@ -18983,7 +19284,6 @@
           <w:color w:val="2AACB8"/>
           <w:sz w:val="18"/>
           <w:szCs w:val="18"/>
-          <w:lang w:val="en-US"/>
         </w:rPr>
         <w:br/>
         <w:t xml:space="preserve">    </w:t>
@@ -18995,7 +19295,15 @@
           <w:szCs w:val="18"/>
           <w:lang w:val="en-US"/>
         </w:rPr>
-        <w:t xml:space="preserve">for </w:t>
+        <w:t>for</w:t>
+      </w:r>
+      <w:r>
+        <w:rPr>
+          <w:color w:val="CF8E6D"/>
+          <w:sz w:val="18"/>
+          <w:szCs w:val="18"/>
+        </w:rPr>
+        <w:t xml:space="preserve"> </w:t>
       </w:r>
       <w:proofErr w:type="spellStart"/>
       <w:r>
@@ -19013,7 +19321,6 @@
           <w:color w:val="BCBEC4"/>
           <w:sz w:val="18"/>
           <w:szCs w:val="18"/>
-          <w:lang w:val="en-US"/>
         </w:rPr>
         <w:t xml:space="preserve"> </w:t>
       </w:r>
@@ -19024,7 +19331,15 @@
           <w:szCs w:val="18"/>
           <w:lang w:val="en-US"/>
         </w:rPr>
-        <w:t xml:space="preserve">in </w:t>
+        <w:t>in</w:t>
+      </w:r>
+      <w:r>
+        <w:rPr>
+          <w:color w:val="CF8E6D"/>
+          <w:sz w:val="18"/>
+          <w:szCs w:val="18"/>
+        </w:rPr>
+        <w:t xml:space="preserve"> </w:t>
       </w:r>
       <w:proofErr w:type="spellStart"/>
       <w:r>
@@ -19042,7 +19357,6 @@
           <w:color w:val="BCBEC4"/>
           <w:sz w:val="18"/>
           <w:szCs w:val="18"/>
-          <w:lang w:val="en-US"/>
         </w:rPr>
         <w:t>:</w:t>
       </w:r>
@@ -19051,7 +19365,6 @@
           <w:color w:val="BCBEC4"/>
           <w:sz w:val="18"/>
           <w:szCs w:val="18"/>
-          <w:lang w:val="en-US"/>
         </w:rPr>
         <w:br/>
         <w:t xml:space="preserve">        </w:t>
@@ -19063,7 +19376,15 @@
           <w:szCs w:val="18"/>
           <w:lang w:val="en-US"/>
         </w:rPr>
-        <w:t xml:space="preserve">if </w:t>
+        <w:t>if</w:t>
+      </w:r>
+      <w:r>
+        <w:rPr>
+          <w:color w:val="CF8E6D"/>
+          <w:sz w:val="18"/>
+          <w:szCs w:val="18"/>
+        </w:rPr>
+        <w:t xml:space="preserve"> </w:t>
       </w:r>
       <w:proofErr w:type="spellStart"/>
       <w:r>
@@ -19081,16 +19402,31 @@
           <w:color w:val="BCBEC4"/>
           <w:sz w:val="18"/>
           <w:szCs w:val="18"/>
-          <w:lang w:val="en-US"/>
-        </w:rPr>
-        <w:t xml:space="preserve"> == candidate:</w:t>
-      </w:r>
-      <w:r>
-        <w:rPr>
-          <w:color w:val="BCBEC4"/>
-          <w:sz w:val="18"/>
-          <w:szCs w:val="18"/>
-          <w:lang w:val="en-US"/>
+        </w:rPr>
+        <w:t xml:space="preserve"> == </w:t>
+      </w:r>
+      <w:r>
+        <w:rPr>
+          <w:color w:val="BCBEC4"/>
+          <w:sz w:val="18"/>
+          <w:szCs w:val="18"/>
+          <w:lang w:val="en-US"/>
+        </w:rPr>
+        <w:t>candidate</w:t>
+      </w:r>
+      <w:r>
+        <w:rPr>
+          <w:color w:val="BCBEC4"/>
+          <w:sz w:val="18"/>
+          <w:szCs w:val="18"/>
+        </w:rPr>
+        <w:t>:</w:t>
+      </w:r>
+      <w:r>
+        <w:rPr>
+          <w:color w:val="BCBEC4"/>
+          <w:sz w:val="18"/>
+          <w:szCs w:val="18"/>
         </w:rPr>
         <w:br/>
         <w:t xml:space="preserve">            </w:t>
@@ -19111,7 +19447,6 @@
           <w:color w:val="BCBEC4"/>
           <w:sz w:val="18"/>
           <w:szCs w:val="18"/>
-          <w:lang w:val="en-US"/>
         </w:rPr>
         <w:t xml:space="preserve"> += </w:t>
       </w:r>
@@ -19120,7 +19455,6 @@
           <w:color w:val="2AACB8"/>
           <w:sz w:val="18"/>
           <w:szCs w:val="18"/>
-          <w:lang w:val="en-US"/>
         </w:rPr>
         <w:t>1</w:t>
       </w:r>
@@ -19129,7 +19463,6 @@
           <w:color w:val="2AACB8"/>
           <w:sz w:val="18"/>
           <w:szCs w:val="18"/>
-          <w:lang w:val="en-US"/>
         </w:rPr>
         <w:br/>
       </w:r>
@@ -19138,7 +19471,6 @@
           <w:color w:val="2AACB8"/>
           <w:sz w:val="18"/>
           <w:szCs w:val="18"/>
-          <w:lang w:val="en-US"/>
         </w:rPr>
         <w:br/>
         <w:t xml:space="preserve">    </w:t>
@@ -19150,16 +19482,40 @@
           <w:szCs w:val="18"/>
           <w:lang w:val="en-US"/>
         </w:rPr>
-        <w:t xml:space="preserve">return </w:t>
-      </w:r>
-      <w:r>
-        <w:rPr>
-          <w:color w:val="BCBEC4"/>
-          <w:sz w:val="18"/>
-          <w:szCs w:val="18"/>
-          <w:lang w:val="en-US"/>
-        </w:rPr>
-        <w:t xml:space="preserve">(candidate, </w:t>
+        <w:t>return</w:t>
+      </w:r>
+      <w:r>
+        <w:rPr>
+          <w:color w:val="CF8E6D"/>
+          <w:sz w:val="18"/>
+          <w:szCs w:val="18"/>
+        </w:rPr>
+        <w:t xml:space="preserve"> </w:t>
+      </w:r>
+      <w:r>
+        <w:rPr>
+          <w:color w:val="BCBEC4"/>
+          <w:sz w:val="18"/>
+          <w:szCs w:val="18"/>
+        </w:rPr>
+        <w:t>(</w:t>
+      </w:r>
+      <w:r>
+        <w:rPr>
+          <w:color w:val="BCBEC4"/>
+          <w:sz w:val="18"/>
+          <w:szCs w:val="18"/>
+          <w:lang w:val="en-US"/>
+        </w:rPr>
+        <w:t>candidate</w:t>
+      </w:r>
+      <w:r>
+        <w:rPr>
+          <w:color w:val="BCBEC4"/>
+          <w:sz w:val="18"/>
+          <w:szCs w:val="18"/>
+        </w:rPr>
+        <w:t xml:space="preserve">, </w:t>
       </w:r>
       <w:proofErr w:type="spellStart"/>
       <w:r>
@@ -19177,7 +19533,6 @@
           <w:color w:val="BCBEC4"/>
           <w:sz w:val="18"/>
           <w:szCs w:val="18"/>
-          <w:lang w:val="en-US"/>
         </w:rPr>
         <w:t xml:space="preserve">) </w:t>
       </w:r>
@@ -19188,7 +19543,15 @@
           <w:szCs w:val="18"/>
           <w:lang w:val="en-US"/>
         </w:rPr>
-        <w:t xml:space="preserve">if </w:t>
+        <w:t>if</w:t>
+      </w:r>
+      <w:r>
+        <w:rPr>
+          <w:color w:val="CF8E6D"/>
+          <w:sz w:val="18"/>
+          <w:szCs w:val="18"/>
+        </w:rPr>
+        <w:t xml:space="preserve"> </w:t>
       </w:r>
       <w:proofErr w:type="spellStart"/>
       <w:r>
@@ -19206,7 +19569,6 @@
           <w:color w:val="BCBEC4"/>
           <w:sz w:val="18"/>
           <w:szCs w:val="18"/>
-          <w:lang w:val="en-US"/>
         </w:rPr>
         <w:t xml:space="preserve"> &gt; </w:t>
       </w:r>
@@ -19226,7 +19588,6 @@
           <w:color w:val="BCBEC4"/>
           <w:sz w:val="18"/>
           <w:szCs w:val="18"/>
-          <w:lang w:val="en-US"/>
         </w:rPr>
         <w:t>(</w:t>
       </w:r>
@@ -19246,7 +19607,6 @@
           <w:color w:val="BCBEC4"/>
           <w:sz w:val="18"/>
           <w:szCs w:val="18"/>
-          <w:lang w:val="en-US"/>
         </w:rPr>
         <w:t xml:space="preserve">) // </w:t>
       </w:r>
@@ -19255,7 +19615,6 @@
           <w:color w:val="2AACB8"/>
           <w:sz w:val="18"/>
           <w:szCs w:val="18"/>
-          <w:lang w:val="en-US"/>
         </w:rPr>
         <w:t xml:space="preserve">2 </w:t>
       </w:r>
@@ -19266,14 +19625,21 @@
           <w:szCs w:val="18"/>
           <w:lang w:val="en-US"/>
         </w:rPr>
-        <w:t xml:space="preserve">else </w:t>
-      </w:r>
-      <w:r>
-        <w:rPr>
-          <w:color w:val="BCBEC4"/>
-          <w:sz w:val="18"/>
-          <w:szCs w:val="18"/>
-          <w:lang w:val="en-US"/>
+        <w:t>else</w:t>
+      </w:r>
+      <w:r>
+        <w:rPr>
+          <w:color w:val="CF8E6D"/>
+          <w:sz w:val="18"/>
+          <w:szCs w:val="18"/>
+        </w:rPr>
+        <w:t xml:space="preserve"> </w:t>
+      </w:r>
+      <w:r>
+        <w:rPr>
+          <w:color w:val="BCBEC4"/>
+          <w:sz w:val="18"/>
+          <w:szCs w:val="18"/>
         </w:rPr>
         <w:t>(</w:t>
       </w:r>
@@ -19291,7 +19657,6 @@
           <w:color w:val="BCBEC4"/>
           <w:sz w:val="18"/>
           <w:szCs w:val="18"/>
-          <w:lang w:val="en-US"/>
         </w:rPr>
         <w:t>, -</w:t>
       </w:r>
@@ -19300,7 +19665,6 @@
           <w:color w:val="2AACB8"/>
           <w:sz w:val="18"/>
           <w:szCs w:val="18"/>
-          <w:lang w:val="en-US"/>
         </w:rPr>
         <w:t>1</w:t>
       </w:r>
@@ -19309,7 +19673,6 @@
           <w:color w:val="BCBEC4"/>
           <w:sz w:val="18"/>
           <w:szCs w:val="18"/>
-          <w:lang w:val="en-US"/>
         </w:rPr>
         <w:t>)</w:t>
       </w:r>
@@ -21056,18 +21419,8 @@
           <w:sz w:val="18"/>
           <w:szCs w:val="18"/>
         </w:rPr>
-        <w:t xml:space="preserve"> = </w:t>
-      </w:r>
-      <w:proofErr w:type="spellStart"/>
-      <w:r>
-        <w:rPr>
-          <w:color w:val="BCBEC4"/>
-          <w:sz w:val="18"/>
-          <w:szCs w:val="18"/>
-        </w:rPr>
-        <w:t>sm</w:t>
-      </w:r>
-      <w:proofErr w:type="spellEnd"/>
+        <w:t xml:space="preserve"> = sm</w:t>
+      </w:r>
       <w:r>
         <w:rPr>
           <w:color w:val="BCBEC4"/>
@@ -22114,7 +22467,16 @@
           <w:szCs w:val="20"/>
           <w:lang w:val="en-US"/>
         </w:rPr>
-        <w:t>cur-1</w:t>
+        <w:t>cur</w:t>
+      </w:r>
+      <w:r>
+        <w:rPr>
+          <w:rFonts w:ascii="Candara Light" w:hAnsi="Candara Light" w:cs="Times New Roman"/>
+          <w:sz w:val="20"/>
+          <w:szCs w:val="20"/>
+          <w:lang w:val="ru-RU"/>
+        </w:rPr>
+        <w:t>-1</w:t>
       </w:r>
       <w:r>
         <w:rPr>
@@ -22321,8 +22683,9 @@
           <w:szCs w:val="24"/>
           <w:lang w:val="ru-RU"/>
         </w:rPr>
-        <w:t xml:space="preserve">будет равна </w:t>
-      </w:r>
+        <w:t xml:space="preserve">будет равна значению максимального </w:t>
+      </w:r>
+      <w:proofErr w:type="spellStart"/>
       <w:r>
         <w:rPr>
           <w:rFonts w:cs="Times New Roman"/>
@@ -22330,8 +22693,9 @@
           <w:szCs w:val="24"/>
           <w:lang w:val="ru-RU"/>
         </w:rPr>
-        <w:t>значени</w:t>
-      </w:r>
+        <w:t>подмассива</w:t>
+      </w:r>
+      <w:proofErr w:type="spellEnd"/>
       <w:r>
         <w:rPr>
           <w:rFonts w:cs="Times New Roman"/>
@@ -22339,7 +22703,52 @@
           <w:szCs w:val="24"/>
           <w:lang w:val="ru-RU"/>
         </w:rPr>
-        <w:t>ю</w:t>
+        <w:t xml:space="preserve">, заканчивающегося элементом </w:t>
+      </w:r>
+      <w:r>
+        <w:rPr>
+          <w:rFonts w:ascii="Candara Light" w:hAnsi="Candara Light" w:cs="Times New Roman"/>
+          <w:sz w:val="20"/>
+          <w:szCs w:val="20"/>
+          <w:lang w:val="en-US"/>
+        </w:rPr>
+        <w:t>cur</w:t>
+      </w:r>
+      <w:r>
+        <w:rPr>
+          <w:rFonts w:ascii="Candara Light" w:hAnsi="Candara Light" w:cs="Times New Roman"/>
+          <w:sz w:val="20"/>
+          <w:szCs w:val="20"/>
+          <w:lang w:val="ru-RU"/>
+        </w:rPr>
+        <w:t xml:space="preserve"> </w:t>
+      </w:r>
+      <w:r>
+        <w:rPr>
+          <w:rFonts w:ascii="Candara Light" w:hAnsi="Candara Light" w:cs="Times New Roman"/>
+          <w:sz w:val="20"/>
+          <w:szCs w:val="20"/>
+          <w:lang w:val="ru-RU"/>
+        </w:rPr>
+        <w:t>-</w:t>
+      </w:r>
+      <w:r>
+        <w:rPr>
+          <w:rFonts w:ascii="Candara Light" w:hAnsi="Candara Light" w:cs="Times New Roman"/>
+          <w:sz w:val="20"/>
+          <w:szCs w:val="20"/>
+          <w:lang w:val="ru-RU"/>
+        </w:rPr>
+        <w:t xml:space="preserve"> </w:t>
+      </w:r>
+      <w:r>
+        <w:rPr>
+          <w:rFonts w:ascii="Candara Light" w:hAnsi="Candara Light" w:cs="Times New Roman"/>
+          <w:sz w:val="20"/>
+          <w:szCs w:val="20"/>
+          <w:lang w:val="ru-RU"/>
+        </w:rPr>
+        <w:t>1</w:t>
       </w:r>
       <w:r>
         <w:rPr>
@@ -22348,9 +22757,8 @@
           <w:szCs w:val="24"/>
           <w:lang w:val="ru-RU"/>
         </w:rPr>
-        <w:t xml:space="preserve"> максимального </w:t>
-      </w:r>
-      <w:proofErr w:type="spellStart"/>
+        <w:t>.</w:t>
+      </w:r>
       <w:r>
         <w:rPr>
           <w:rFonts w:cs="Times New Roman"/>
@@ -22358,9 +22766,9 @@
           <w:szCs w:val="24"/>
           <w:lang w:val="ru-RU"/>
         </w:rPr>
-        <w:t>подмассива</w:t>
-      </w:r>
-      <w:proofErr w:type="spellEnd"/>
+        <w:t xml:space="preserve"> Иначе она останется равной максимальной сумме </w:t>
+      </w:r>
+      <w:proofErr w:type="spellStart"/>
       <w:r>
         <w:rPr>
           <w:rFonts w:cs="Times New Roman"/>
@@ -22368,8 +22776,19 @@
           <w:szCs w:val="24"/>
           <w:lang w:val="ru-RU"/>
         </w:rPr>
-        <w:t xml:space="preserve">, заканчивающегося элементом </w:t>
-      </w:r>
+        <w:t>подмассивов</w:t>
+      </w:r>
+      <w:proofErr w:type="spellEnd"/>
+      <w:r>
+        <w:rPr>
+          <w:rFonts w:cs="Times New Roman"/>
+          <w:sz w:val="24"/>
+          <w:szCs w:val="24"/>
+          <w:lang w:val="ru-RU"/>
+        </w:rPr>
+        <w:t xml:space="preserve"> массива </w:t>
+      </w:r>
+      <w:proofErr w:type="spellStart"/>
       <w:r>
         <w:rPr>
           <w:rFonts w:ascii="Candara Light" w:hAnsi="Candara Light" w:cs="Times New Roman"/>
@@ -22377,8 +22796,9 @@
           <w:szCs w:val="20"/>
           <w:lang w:val="en-US"/>
         </w:rPr>
-        <w:t>cur</w:t>
-      </w:r>
+        <w:t>lst</w:t>
+      </w:r>
+      <w:proofErr w:type="spellEnd"/>
       <w:r>
         <w:rPr>
           <w:rFonts w:ascii="Candara Light" w:hAnsi="Candara Light" w:cs="Times New Roman"/>
@@ -22386,16 +22806,16 @@
           <w:szCs w:val="20"/>
           <w:lang w:val="ru-RU"/>
         </w:rPr>
-        <w:t xml:space="preserve"> </w:t>
+        <w:t>[:</w:t>
       </w:r>
       <w:r>
         <w:rPr>
           <w:rFonts w:ascii="Candara Light" w:hAnsi="Candara Light" w:cs="Times New Roman"/>
           <w:sz w:val="20"/>
           <w:szCs w:val="20"/>
-          <w:lang w:val="ru-RU"/>
-        </w:rPr>
-        <w:t>-</w:t>
+          <w:lang w:val="en-US"/>
+        </w:rPr>
+        <w:t>cur</w:t>
       </w:r>
       <w:r>
         <w:rPr>
@@ -22413,57 +22833,17 @@
           <w:szCs w:val="20"/>
           <w:lang w:val="ru-RU"/>
         </w:rPr>
-        <w:t>1</w:t>
-      </w:r>
-      <w:r>
-        <w:rPr>
-          <w:rFonts w:cs="Times New Roman"/>
-          <w:sz w:val="24"/>
-          <w:szCs w:val="24"/>
-          <w:lang w:val="ru-RU"/>
-        </w:rPr>
-        <w:t>.</w:t>
-      </w:r>
-      <w:r>
-        <w:rPr>
-          <w:rFonts w:cs="Times New Roman"/>
-          <w:sz w:val="24"/>
-          <w:szCs w:val="24"/>
-          <w:lang w:val="ru-RU"/>
-        </w:rPr>
-        <w:t xml:space="preserve"> Иначе она останется равной максимальной сумме </w:t>
-      </w:r>
-      <w:proofErr w:type="spellStart"/>
-      <w:r>
-        <w:rPr>
-          <w:rFonts w:cs="Times New Roman"/>
-          <w:sz w:val="24"/>
-          <w:szCs w:val="24"/>
-          <w:lang w:val="ru-RU"/>
-        </w:rPr>
-        <w:t>подмассивов</w:t>
-      </w:r>
-      <w:proofErr w:type="spellEnd"/>
-      <w:r>
-        <w:rPr>
-          <w:rFonts w:cs="Times New Roman"/>
-          <w:sz w:val="24"/>
-          <w:szCs w:val="24"/>
-          <w:lang w:val="ru-RU"/>
-        </w:rPr>
-        <w:t xml:space="preserve"> массива </w:t>
-      </w:r>
-      <w:proofErr w:type="spellStart"/>
+        <w:t>-</w:t>
+      </w:r>
       <w:r>
         <w:rPr>
           <w:rFonts w:ascii="Candara Light" w:hAnsi="Candara Light" w:cs="Times New Roman"/>
           <w:sz w:val="20"/>
           <w:szCs w:val="20"/>
-          <w:lang w:val="en-US"/>
-        </w:rPr>
-        <w:t>lst</w:t>
-      </w:r>
-      <w:proofErr w:type="spellEnd"/>
+          <w:lang w:val="ru-RU"/>
+        </w:rPr>
+        <w:t xml:space="preserve"> </w:t>
+      </w:r>
       <w:r>
         <w:rPr>
           <w:rFonts w:ascii="Candara Light" w:hAnsi="Candara Light" w:cs="Times New Roman"/>
@@ -22471,61 +22851,7 @@
           <w:szCs w:val="20"/>
           <w:lang w:val="ru-RU"/>
         </w:rPr>
-        <w:t>[:</w:t>
-      </w:r>
-      <w:r>
-        <w:rPr>
-          <w:rFonts w:ascii="Candara Light" w:hAnsi="Candara Light" w:cs="Times New Roman"/>
-          <w:sz w:val="20"/>
-          <w:szCs w:val="20"/>
-          <w:lang w:val="en-US"/>
-        </w:rPr>
-        <w:t>cur</w:t>
-      </w:r>
-      <w:r>
-        <w:rPr>
-          <w:rFonts w:ascii="Candara Light" w:hAnsi="Candara Light" w:cs="Times New Roman"/>
-          <w:sz w:val="20"/>
-          <w:szCs w:val="20"/>
-          <w:lang w:val="ru-RU"/>
-        </w:rPr>
-        <w:t xml:space="preserve"> </w:t>
-      </w:r>
-      <w:r>
-        <w:rPr>
-          <w:rFonts w:ascii="Candara Light" w:hAnsi="Candara Light" w:cs="Times New Roman"/>
-          <w:sz w:val="20"/>
-          <w:szCs w:val="20"/>
-          <w:lang w:val="ru-RU"/>
-        </w:rPr>
-        <w:t>-</w:t>
-      </w:r>
-      <w:r>
-        <w:rPr>
-          <w:rFonts w:ascii="Candara Light" w:hAnsi="Candara Light" w:cs="Times New Roman"/>
-          <w:sz w:val="20"/>
-          <w:szCs w:val="20"/>
-          <w:lang w:val="ru-RU"/>
-        </w:rPr>
-        <w:t xml:space="preserve"> </w:t>
-      </w:r>
-      <w:r>
-        <w:rPr>
-          <w:rFonts w:ascii="Candara Light" w:hAnsi="Candara Light" w:cs="Times New Roman"/>
-          <w:sz w:val="20"/>
-          <w:szCs w:val="20"/>
-          <w:lang w:val="ru-RU"/>
-        </w:rPr>
-        <w:t>1]</w:t>
-      </w:r>
-      <w:r>
-        <w:rPr>
-          <w:rFonts w:ascii="Candara Light" w:hAnsi="Candara Light" w:cs="Times New Roman"/>
-          <w:sz w:val="20"/>
-          <w:szCs w:val="20"/>
-          <w:lang w:val="ru-RU"/>
-        </w:rPr>
-        <w:t>.</w:t>
+        <w:t>1].</w:t>
       </w:r>
       <w:r>
         <w:rPr>
@@ -25808,7 +26134,27 @@
           <w:szCs w:val="18"/>
           <w:lang w:val="en-US"/>
         </w:rPr>
-        <w:t>, g_left_plus_g_right,</w:t>
+        <w:t xml:space="preserve">, </w:t>
+      </w:r>
+      <w:proofErr w:type="spellStart"/>
+      <w:r>
+        <w:rPr>
+          <w:color w:val="BCBEC4"/>
+          <w:sz w:val="18"/>
+          <w:szCs w:val="18"/>
+          <w:lang w:val="en-US"/>
+        </w:rPr>
+        <w:t>g_left_plus_g_right</w:t>
+      </w:r>
+      <w:proofErr w:type="spellEnd"/>
+      <w:r>
+        <w:rPr>
+          <w:color w:val="BCBEC4"/>
+          <w:sz w:val="18"/>
+          <w:szCs w:val="18"/>
+          <w:lang w:val="en-US"/>
+        </w:rPr>
+        <w:t>,</w:t>
       </w:r>
       <w:r>
         <w:rPr>
@@ -34516,6 +34862,7 @@
   <w:style w:type="character" w:default="1" w:styleId="a0">
     <w:name w:val="Default Paragraph Font"/>
     <w:uiPriority w:val="1"/>
+    <w:semiHidden/>
     <w:unhideWhenUsed/>
   </w:style>
   <w:style w:type="table" w:default="1" w:styleId="a1">

--- a/Lab2/Отчет.docx
+++ b/Lab2/Отчет.docx
@@ -7417,7 +7417,6 @@
         </w:rPr>
         <w:t xml:space="preserve">Время работы: </w:t>
       </w:r>
-      <w:proofErr w:type="gramStart"/>
       <w:r>
         <w:rPr>
           <w:rFonts w:ascii="Courier New" w:eastAsia="Times New Roman" w:hAnsi="Courier New" w:cs="Courier New"/>
@@ -7425,17 +7424,7 @@
           <w:szCs w:val="20"/>
           <w:lang w:val="ru-RU"/>
         </w:rPr>
-        <w:t>O(</w:t>
-      </w:r>
-      <w:proofErr w:type="gramEnd"/>
-      <w:r>
-        <w:rPr>
-          <w:rFonts w:ascii="Courier New" w:eastAsia="Times New Roman" w:hAnsi="Courier New" w:cs="Courier New"/>
-          <w:sz w:val="20"/>
-          <w:szCs w:val="20"/>
-          <w:lang w:val="ru-RU"/>
-        </w:rPr>
-        <w:t>n</w:t>
+        <w:t>O(n</w:t>
       </w:r>
       <w:r>
         <w:rPr>
@@ -7556,20 +7545,9 @@
           <w:szCs w:val="20"/>
           <w:lang w:val="ru-RU"/>
         </w:rPr>
-        <w:t xml:space="preserve">— </w:t>
-      </w:r>
-      <w:proofErr w:type="gramStart"/>
-      <w:r>
-        <w:rPr>
-          <w:rFonts w:ascii="Courier New" w:eastAsia="Times New Roman" w:hAnsi="Courier New" w:cs="Courier New"/>
-          <w:sz w:val="20"/>
-          <w:szCs w:val="20"/>
-          <w:lang w:val="ru-RU"/>
-        </w:rPr>
-        <w:t>O(</w:t>
-      </w:r>
-      <w:proofErr w:type="spellStart"/>
-      <w:proofErr w:type="gramEnd"/>
+        <w:t>— O(</w:t>
+      </w:r>
+      <w:proofErr w:type="spellStart"/>
       <w:r>
         <w:rPr>
           <w:rFonts w:ascii="Courier New" w:eastAsia="Times New Roman" w:hAnsi="Courier New" w:cs="Courier New"/>
@@ -11499,7 +11477,6 @@
         </w:rPr>
         <w:t xml:space="preserve"> </w:t>
       </w:r>
-      <w:proofErr w:type="gramStart"/>
       <w:r>
         <w:rPr>
           <w:rFonts w:ascii="Courier New" w:eastAsia="Times New Roman" w:hAnsi="Courier New" w:cs="Courier New"/>
@@ -11527,7 +11504,6 @@
         </w:rPr>
         <w:t>j</w:t>
       </w:r>
-      <w:proofErr w:type="gramEnd"/>
       <w:r>
         <w:rPr>
           <w:rFonts w:eastAsia="Times New Roman" w:cs="Times New Roman"/>
@@ -11835,7 +11811,6 @@
         </w:rPr>
         <w:t xml:space="preserve">Время работы: </w:t>
       </w:r>
-      <w:proofErr w:type="gramStart"/>
       <w:r>
         <w:rPr>
           <w:rFonts w:ascii="Courier New" w:eastAsia="Times New Roman" w:hAnsi="Courier New" w:cs="Courier New"/>
@@ -11843,17 +11818,7 @@
           <w:szCs w:val="20"/>
           <w:lang w:val="ru-RU"/>
         </w:rPr>
-        <w:t>O(</w:t>
-      </w:r>
-      <w:proofErr w:type="gramEnd"/>
-      <w:r>
-        <w:rPr>
-          <w:rFonts w:ascii="Courier New" w:eastAsia="Times New Roman" w:hAnsi="Courier New" w:cs="Courier New"/>
-          <w:sz w:val="20"/>
-          <w:szCs w:val="20"/>
-          <w:lang w:val="ru-RU"/>
-        </w:rPr>
-        <w:t>n</w:t>
+        <w:t>O(n</w:t>
       </w:r>
       <w:r>
         <w:rPr>
@@ -12233,7 +12198,6 @@
         </w:rPr>
         <w:t>_</w:t>
       </w:r>
-      <w:proofErr w:type="gramStart"/>
       <w:r>
         <w:rPr>
           <w:color w:val="56A8F5"/>
@@ -12252,7 +12216,6 @@
         <w:t>(</w:t>
       </w:r>
       <w:proofErr w:type="spellStart"/>
-      <w:proofErr w:type="gramEnd"/>
       <w:r>
         <w:rPr>
           <w:color w:val="BCBEC4"/>
@@ -14259,7 +14222,6 @@
         </w:rPr>
         <w:t xml:space="preserve">Время работы: </w:t>
       </w:r>
-      <w:proofErr w:type="gramStart"/>
       <w:r>
         <w:rPr>
           <w:rFonts w:ascii="Courier New" w:eastAsia="Times New Roman" w:hAnsi="Courier New" w:cs="Courier New"/>
@@ -14270,7 +14232,6 @@
         <w:t>O(</w:t>
       </w:r>
       <w:proofErr w:type="spellStart"/>
-      <w:proofErr w:type="gramEnd"/>
       <w:r>
         <w:rPr>
           <w:rFonts w:ascii="Courier New" w:eastAsia="Times New Roman" w:hAnsi="Courier New" w:cs="Courier New"/>
@@ -14375,7 +14336,6 @@
         </w:rPr>
         <w:t xml:space="preserve">Затраты памяти: </w:t>
       </w:r>
-      <w:proofErr w:type="gramStart"/>
       <w:r>
         <w:rPr>
           <w:rFonts w:ascii="Courier New" w:eastAsia="Times New Roman" w:hAnsi="Courier New" w:cs="Courier New"/>
@@ -14385,7 +14345,6 @@
         </w:rPr>
         <w:t>O(</w:t>
       </w:r>
-      <w:proofErr w:type="gramEnd"/>
       <w:r>
         <w:rPr>
           <w:rFonts w:ascii="Courier New" w:eastAsia="Times New Roman" w:hAnsi="Courier New" w:cs="Courier New"/>
@@ -17309,7 +17268,6 @@
         </w:rPr>
         <w:t xml:space="preserve">Время работы: </w:t>
       </w:r>
-      <w:proofErr w:type="gramStart"/>
       <w:r>
         <w:rPr>
           <w:rFonts w:ascii="Courier New" w:eastAsia="Times New Roman" w:hAnsi="Courier New" w:cs="Courier New"/>
@@ -17319,7 +17277,6 @@
         </w:rPr>
         <w:t>O(</w:t>
       </w:r>
-      <w:proofErr w:type="gramEnd"/>
       <w:r>
         <w:rPr>
           <w:rFonts w:ascii="Courier New" w:eastAsia="Times New Roman" w:hAnsi="Courier New" w:cs="Courier New"/>
@@ -17444,7 +17401,6 @@
         <w:lastRenderedPageBreak/>
         <w:t xml:space="preserve">Затраты памяти: </w:t>
       </w:r>
-      <w:proofErr w:type="gramStart"/>
       <w:r>
         <w:rPr>
           <w:rFonts w:ascii="Courier New" w:eastAsia="Times New Roman" w:hAnsi="Courier New" w:cs="Courier New"/>
@@ -17455,7 +17411,6 @@
         <w:t>O(</w:t>
       </w:r>
       <w:proofErr w:type="spellStart"/>
-      <w:proofErr w:type="gramEnd"/>
       <w:r>
         <w:rPr>
           <w:rFonts w:ascii="Courier New" w:eastAsia="Times New Roman" w:hAnsi="Courier New" w:cs="Courier New"/>
@@ -19876,9 +19831,8 @@
           <w:szCs w:val="24"/>
           <w:lang w:val="ru-RU"/>
         </w:rPr>
-        <w:t xml:space="preserve"> </w:t>
-      </w:r>
-      <w:proofErr w:type="gramStart"/>
+        <w:t xml:space="preserve"> - это количество элементов в массиве. </w:t>
+      </w:r>
       <w:r>
         <w:rPr>
           <w:rFonts w:eastAsia="Times New Roman" w:cs="Times New Roman"/>
@@ -19886,18 +19840,19 @@
           <w:szCs w:val="24"/>
           <w:lang w:val="ru-RU"/>
         </w:rPr>
-        <w:t>- это</w:t>
-      </w:r>
-      <w:proofErr w:type="gramEnd"/>
-      <w:r>
+        <w:t>Т.к. алгоритм просто проходится по списку два раза.</w:t>
+      </w:r>
+    </w:p>
+    <w:p>
+      <w:pPr>
+        <w:spacing w:before="240" w:line="240" w:lineRule="auto"/>
         <w:rPr>
           <w:rFonts w:eastAsia="Times New Roman" w:cs="Times New Roman"/>
           <w:sz w:val="24"/>
           <w:szCs w:val="24"/>
           <w:lang w:val="ru-RU"/>
         </w:rPr>
-        <w:t xml:space="preserve"> количество элементов в массиве. </w:t>
-      </w:r>
+      </w:pPr>
       <w:r>
         <w:rPr>
           <w:rFonts w:eastAsia="Times New Roman" w:cs="Times New Roman"/>
@@ -19905,29 +19860,8 @@
           <w:szCs w:val="24"/>
           <w:lang w:val="ru-RU"/>
         </w:rPr>
-        <w:t>Т.к. алгоритм просто проходится по списку два раза.</w:t>
-      </w:r>
-    </w:p>
-    <w:p>
-      <w:pPr>
-        <w:spacing w:before="240" w:line="240" w:lineRule="auto"/>
-        <w:rPr>
-          <w:rFonts w:eastAsia="Times New Roman" w:cs="Times New Roman"/>
-          <w:sz w:val="24"/>
-          <w:szCs w:val="24"/>
-          <w:lang w:val="ru-RU"/>
-        </w:rPr>
-      </w:pPr>
-      <w:r>
-        <w:rPr>
-          <w:rFonts w:eastAsia="Times New Roman" w:cs="Times New Roman"/>
-          <w:sz w:val="24"/>
-          <w:szCs w:val="24"/>
-          <w:lang w:val="ru-RU"/>
-        </w:rPr>
         <w:t xml:space="preserve">Затраты памяти: </w:t>
       </w:r>
-      <w:proofErr w:type="gramStart"/>
       <w:r>
         <w:rPr>
           <w:rFonts w:ascii="Courier New" w:eastAsia="Times New Roman" w:hAnsi="Courier New" w:cs="Courier New"/>
@@ -19937,7 +19871,6 @@
         </w:rPr>
         <w:t>O(</w:t>
       </w:r>
-      <w:proofErr w:type="gramEnd"/>
       <w:r>
         <w:rPr>
           <w:rFonts w:ascii="Courier New" w:eastAsia="Times New Roman" w:hAnsi="Courier New" w:cs="Courier New"/>
@@ -21691,7 +21624,6 @@
         <w:t xml:space="preserve"> </w:t>
       </w:r>
       <w:proofErr w:type="spellStart"/>
-      <w:proofErr w:type="gramStart"/>
       <w:r>
         <w:rPr>
           <w:rFonts w:ascii="Candara Light" w:hAnsi="Candara Light" w:cs="Times New Roman"/>
@@ -21711,7 +21643,6 @@
         </w:rPr>
         <w:t>[</w:t>
       </w:r>
-      <w:proofErr w:type="gramEnd"/>
       <w:r>
         <w:rPr>
           <w:rFonts w:ascii="Candara Light" w:hAnsi="Candara Light" w:cs="Times New Roman"/>
@@ -22021,7 +21952,6 @@
         <w:t xml:space="preserve"> </w:t>
       </w:r>
       <w:proofErr w:type="spellStart"/>
-      <w:proofErr w:type="gramStart"/>
       <w:r>
         <w:rPr>
           <w:rFonts w:ascii="Candara Light" w:hAnsi="Candara Light" w:cs="Times New Roman"/>
@@ -22039,9 +21969,8 @@
           <w:szCs w:val="20"/>
           <w:lang w:val="ru-RU"/>
         </w:rPr>
-        <w:t>[</w:t>
-      </w:r>
-      <w:proofErr w:type="gramEnd"/>
+        <w:t>[:</w:t>
+      </w:r>
       <w:r>
         <w:rPr>
           <w:rFonts w:ascii="Candara Light" w:hAnsi="Candara Light" w:cs="Times New Roman"/>
@@ -22049,34 +21978,90 @@
           <w:szCs w:val="20"/>
           <w:lang w:val="ru-RU"/>
         </w:rPr>
-        <w:t>:</w:t>
+        <w:t xml:space="preserve"> </w:t>
       </w:r>
       <w:r>
         <w:rPr>
           <w:rFonts w:ascii="Candara Light" w:hAnsi="Candara Light" w:cs="Times New Roman"/>
           <w:sz w:val="20"/>
           <w:szCs w:val="20"/>
-          <w:lang w:val="ru-RU"/>
-        </w:rPr>
-        <w:t xml:space="preserve"> </w:t>
+          <w:lang w:val="en-US"/>
+        </w:rPr>
+        <w:t>cur</w:t>
       </w:r>
       <w:r>
         <w:rPr>
           <w:rFonts w:ascii="Candara Light" w:hAnsi="Candara Light" w:cs="Times New Roman"/>
           <w:sz w:val="20"/>
           <w:szCs w:val="20"/>
-          <w:lang w:val="en-US"/>
-        </w:rPr>
-        <w:t>cur</w:t>
+          <w:lang w:val="ru-RU"/>
+        </w:rPr>
+        <w:t>]</w:t>
+      </w:r>
+      <w:r>
+        <w:rPr>
+          <w:rFonts w:cs="Times New Roman"/>
+          <w:sz w:val="24"/>
+          <w:szCs w:val="24"/>
+          <w:lang w:val="ru-RU"/>
+        </w:rPr>
+        <w:t xml:space="preserve"> </w:t>
+      </w:r>
+      <w:r>
+        <w:rPr>
+          <w:rFonts w:cs="Times New Roman"/>
+          <w:sz w:val="24"/>
+          <w:szCs w:val="24"/>
+          <w:lang w:val="ru-RU"/>
+        </w:rPr>
+        <w:t xml:space="preserve">и сумму минимального </w:t>
+      </w:r>
+      <w:proofErr w:type="spellStart"/>
+      <w:r>
+        <w:rPr>
+          <w:rFonts w:cs="Times New Roman"/>
+          <w:sz w:val="24"/>
+          <w:szCs w:val="24"/>
+          <w:lang w:val="ru-RU"/>
+        </w:rPr>
+        <w:t>подмассива</w:t>
+      </w:r>
+      <w:proofErr w:type="spellEnd"/>
+      <w:r>
+        <w:rPr>
+          <w:rFonts w:cs="Times New Roman"/>
+          <w:sz w:val="24"/>
+          <w:szCs w:val="24"/>
+          <w:lang w:val="ru-RU"/>
+        </w:rPr>
+        <w:t xml:space="preserve">, начинающегося с первого элемента (заканчиваться он может максимум </w:t>
+      </w:r>
+      <w:r>
+        <w:rPr>
+          <w:rFonts w:cs="Times New Roman"/>
+          <w:sz w:val="24"/>
+          <w:szCs w:val="24"/>
+          <w:lang w:val="ru-RU"/>
+        </w:rPr>
+        <w:t xml:space="preserve">элементом </w:t>
       </w:r>
       <w:r>
         <w:rPr>
           <w:rFonts w:ascii="Candara Light" w:hAnsi="Candara Light" w:cs="Times New Roman"/>
           <w:sz w:val="20"/>
           <w:szCs w:val="20"/>
-          <w:lang w:val="ru-RU"/>
-        </w:rPr>
-        <w:t>]</w:t>
+          <w:lang w:val="en-US"/>
+        </w:rPr>
+        <w:t>cur</w:t>
+      </w:r>
+      <w:r>
+        <w:rPr>
+          <w:rFonts w:ascii="Candara Light" w:hAnsi="Candara Light" w:cs="Times New Roman"/>
+          <w:sz w:val="20"/>
+          <w:szCs w:val="20"/>
+          <w:lang w:val="ru-RU"/>
+        </w:rPr>
+        <w:t xml:space="preserve"> - 2</w:t>
       </w:r>
       <w:r>
         <w:rPr>
@@ -22085,7 +22070,7 @@
           <w:szCs w:val="24"/>
           <w:lang w:val="ru-RU"/>
         </w:rPr>
-        <w:t xml:space="preserve"> </w:t>
+        <w:t>)</w:t>
       </w:r>
       <w:r>
         <w:rPr>
@@ -22094,9 +22079,8 @@
           <w:szCs w:val="24"/>
           <w:lang w:val="ru-RU"/>
         </w:rPr>
-        <w:t xml:space="preserve">и сумму минимального </w:t>
-      </w:r>
-      <w:proofErr w:type="spellStart"/>
+        <w:t xml:space="preserve">. </w:t>
+      </w:r>
       <w:r>
         <w:rPr>
           <w:rFonts w:cs="Times New Roman"/>
@@ -22104,9 +22088,9 @@
           <w:szCs w:val="24"/>
           <w:lang w:val="ru-RU"/>
         </w:rPr>
-        <w:t>подмассива</w:t>
-      </w:r>
-      <w:proofErr w:type="spellEnd"/>
+        <w:t xml:space="preserve">Отнимая от первого значения второе, получаем исковый </w:t>
+      </w:r>
+      <w:proofErr w:type="spellStart"/>
       <w:r>
         <w:rPr>
           <w:rFonts w:cs="Times New Roman"/>
@@ -22114,8 +22098,9 @@
           <w:szCs w:val="24"/>
           <w:lang w:val="ru-RU"/>
         </w:rPr>
-        <w:t xml:space="preserve">, начинающегося с первого элемента (заканчиваться он может максимум </w:t>
-      </w:r>
+        <w:t>резуьтат</w:t>
+      </w:r>
+      <w:proofErr w:type="spellEnd"/>
       <w:r>
         <w:rPr>
           <w:rFonts w:cs="Times New Roman"/>
@@ -22123,8 +22108,69 @@
           <w:szCs w:val="24"/>
           <w:lang w:val="ru-RU"/>
         </w:rPr>
-        <w:t xml:space="preserve">элементом </w:t>
-      </w:r>
+        <w:t>.</w:t>
+      </w:r>
+    </w:p>
+    <w:p>
+      <w:pPr>
+        <w:spacing w:before="240"/>
+        <w:rPr>
+          <w:rFonts w:cs="Times New Roman"/>
+          <w:sz w:val="24"/>
+          <w:szCs w:val="24"/>
+          <w:lang w:val="ru-RU"/>
+        </w:rPr>
+      </w:pPr>
+      <w:r>
+        <w:rPr>
+          <w:rFonts w:cs="Times New Roman"/>
+          <w:sz w:val="24"/>
+          <w:szCs w:val="24"/>
+          <w:lang w:val="ru-RU"/>
+        </w:rPr>
+        <w:t>Используя эти факты, алгоритм совершает следующие действия:</w:t>
+      </w:r>
+    </w:p>
+    <w:p>
+      <w:pPr>
+        <w:spacing w:before="240"/>
+        <w:rPr>
+          <w:rFonts w:cs="Times New Roman"/>
+          <w:sz w:val="24"/>
+          <w:szCs w:val="24"/>
+          <w:lang w:val="ru-RU"/>
+        </w:rPr>
+      </w:pPr>
+      <w:r>
+        <w:rPr>
+          <w:rFonts w:cs="Times New Roman"/>
+          <w:sz w:val="24"/>
+          <w:szCs w:val="24"/>
+          <w:lang w:val="ru-RU"/>
+        </w:rPr>
+        <w:t xml:space="preserve">Считает текущую сумму </w:t>
+      </w:r>
+      <w:proofErr w:type="spellStart"/>
+      <w:r>
+        <w:rPr>
+          <w:rFonts w:cs="Times New Roman"/>
+          <w:sz w:val="24"/>
+          <w:szCs w:val="24"/>
+          <w:lang w:val="ru-RU"/>
+        </w:rPr>
+        <w:t>подмассива</w:t>
+      </w:r>
+      <w:proofErr w:type="spellEnd"/>
+      <w:r>
+        <w:rPr>
+          <w:rFonts w:cs="Times New Roman"/>
+          <w:sz w:val="24"/>
+          <w:szCs w:val="24"/>
+          <w:lang w:val="ru-RU"/>
+        </w:rPr>
+        <w:t xml:space="preserve"> </w:t>
+      </w:r>
+      <w:proofErr w:type="spellStart"/>
       <w:r>
         <w:rPr>
           <w:rFonts w:ascii="Candara Light" w:hAnsi="Candara Light" w:cs="Times New Roman"/>
@@ -22132,8 +22178,9 @@
           <w:szCs w:val="20"/>
           <w:lang w:val="en-US"/>
         </w:rPr>
-        <w:t>cur</w:t>
-      </w:r>
+        <w:t>lst</w:t>
+      </w:r>
+      <w:proofErr w:type="spellEnd"/>
       <w:r>
         <w:rPr>
           <w:rFonts w:ascii="Candara Light" w:hAnsi="Candara Light" w:cs="Times New Roman"/>
@@ -22141,145 +22188,7 @@
           <w:szCs w:val="20"/>
           <w:lang w:val="ru-RU"/>
         </w:rPr>
-        <w:t xml:space="preserve"> - 2</w:t>
-      </w:r>
-      <w:r>
-        <w:rPr>
-          <w:rFonts w:cs="Times New Roman"/>
-          <w:sz w:val="24"/>
-          <w:szCs w:val="24"/>
-          <w:lang w:val="ru-RU"/>
-        </w:rPr>
-        <w:t>)</w:t>
-      </w:r>
-      <w:r>
-        <w:rPr>
-          <w:rFonts w:cs="Times New Roman"/>
-          <w:sz w:val="24"/>
-          <w:szCs w:val="24"/>
-          <w:lang w:val="ru-RU"/>
-        </w:rPr>
-        <w:t xml:space="preserve">. </w:t>
-      </w:r>
-      <w:r>
-        <w:rPr>
-          <w:rFonts w:cs="Times New Roman"/>
-          <w:sz w:val="24"/>
-          <w:szCs w:val="24"/>
-          <w:lang w:val="ru-RU"/>
-        </w:rPr>
-        <w:t xml:space="preserve">Отнимая от первого значения второе, получаем исковый </w:t>
-      </w:r>
-      <w:proofErr w:type="spellStart"/>
-      <w:r>
-        <w:rPr>
-          <w:rFonts w:cs="Times New Roman"/>
-          <w:sz w:val="24"/>
-          <w:szCs w:val="24"/>
-          <w:lang w:val="ru-RU"/>
-        </w:rPr>
-        <w:t>резуьтат</w:t>
-      </w:r>
-      <w:proofErr w:type="spellEnd"/>
-      <w:r>
-        <w:rPr>
-          <w:rFonts w:cs="Times New Roman"/>
-          <w:sz w:val="24"/>
-          <w:szCs w:val="24"/>
-          <w:lang w:val="ru-RU"/>
-        </w:rPr>
-        <w:t>.</w:t>
-      </w:r>
-    </w:p>
-    <w:p>
-      <w:pPr>
-        <w:spacing w:before="240"/>
-        <w:rPr>
-          <w:rFonts w:cs="Times New Roman"/>
-          <w:sz w:val="24"/>
-          <w:szCs w:val="24"/>
-          <w:lang w:val="ru-RU"/>
-        </w:rPr>
-      </w:pPr>
-      <w:r>
-        <w:rPr>
-          <w:rFonts w:cs="Times New Roman"/>
-          <w:sz w:val="24"/>
-          <w:szCs w:val="24"/>
-          <w:lang w:val="ru-RU"/>
-        </w:rPr>
-        <w:t>Используя эти факты, алгоритм совершает следующие действия:</w:t>
-      </w:r>
-    </w:p>
-    <w:p>
-      <w:pPr>
-        <w:spacing w:before="240"/>
-        <w:rPr>
-          <w:rFonts w:cs="Times New Roman"/>
-          <w:sz w:val="24"/>
-          <w:szCs w:val="24"/>
-          <w:lang w:val="ru-RU"/>
-        </w:rPr>
-      </w:pPr>
-      <w:r>
-        <w:rPr>
-          <w:rFonts w:cs="Times New Roman"/>
-          <w:sz w:val="24"/>
-          <w:szCs w:val="24"/>
-          <w:lang w:val="ru-RU"/>
-        </w:rPr>
-        <w:t xml:space="preserve">Считает текущую сумму </w:t>
-      </w:r>
-      <w:proofErr w:type="spellStart"/>
-      <w:r>
-        <w:rPr>
-          <w:rFonts w:cs="Times New Roman"/>
-          <w:sz w:val="24"/>
-          <w:szCs w:val="24"/>
-          <w:lang w:val="ru-RU"/>
-        </w:rPr>
-        <w:t>подмассива</w:t>
-      </w:r>
-      <w:proofErr w:type="spellEnd"/>
-      <w:r>
-        <w:rPr>
-          <w:rFonts w:cs="Times New Roman"/>
-          <w:sz w:val="24"/>
-          <w:szCs w:val="24"/>
-          <w:lang w:val="ru-RU"/>
-        </w:rPr>
-        <w:t xml:space="preserve"> </w:t>
-      </w:r>
-      <w:proofErr w:type="spellStart"/>
-      <w:proofErr w:type="gramStart"/>
-      <w:r>
-        <w:rPr>
-          <w:rFonts w:ascii="Candara Light" w:hAnsi="Candara Light" w:cs="Times New Roman"/>
-          <w:sz w:val="20"/>
-          <w:szCs w:val="20"/>
-          <w:lang w:val="en-US"/>
-        </w:rPr>
-        <w:t>lst</w:t>
-      </w:r>
-      <w:proofErr w:type="spellEnd"/>
-      <w:r>
-        <w:rPr>
-          <w:rFonts w:ascii="Candara Light" w:hAnsi="Candara Light" w:cs="Times New Roman"/>
-          <w:sz w:val="20"/>
-          <w:szCs w:val="20"/>
-          <w:lang w:val="ru-RU"/>
-        </w:rPr>
-        <w:t>[</w:t>
-      </w:r>
-      <w:proofErr w:type="gramEnd"/>
-      <w:r>
-        <w:rPr>
-          <w:rFonts w:ascii="Candara Light" w:hAnsi="Candara Light" w:cs="Times New Roman"/>
-          <w:sz w:val="20"/>
-          <w:szCs w:val="20"/>
-          <w:lang w:val="ru-RU"/>
-        </w:rPr>
-        <w:t>:</w:t>
+        <w:t>[:</w:t>
       </w:r>
       <w:r>
         <w:rPr>
@@ -23005,9 +22914,8 @@
           <w:szCs w:val="24"/>
           <w:lang w:val="ru-RU"/>
         </w:rPr>
-        <w:t xml:space="preserve"> </w:t>
-      </w:r>
-      <w:proofErr w:type="gramStart"/>
+        <w:t xml:space="preserve"> - это количество элементов в массиве. </w:t>
+      </w:r>
       <w:r>
         <w:rPr>
           <w:rFonts w:eastAsia="Times New Roman" w:cs="Times New Roman"/>
@@ -23015,18 +22923,19 @@
           <w:szCs w:val="24"/>
           <w:lang w:val="ru-RU"/>
         </w:rPr>
-        <w:t>- это</w:t>
-      </w:r>
-      <w:proofErr w:type="gramEnd"/>
-      <w:r>
+        <w:t>Т.к. все происходит за один проход по списку.</w:t>
+      </w:r>
+    </w:p>
+    <w:p>
+      <w:pPr>
+        <w:spacing w:before="240" w:line="240" w:lineRule="auto"/>
         <w:rPr>
           <w:rFonts w:eastAsia="Times New Roman" w:cs="Times New Roman"/>
           <w:sz w:val="24"/>
           <w:szCs w:val="24"/>
           <w:lang w:val="ru-RU"/>
         </w:rPr>
-        <w:t xml:space="preserve"> количество элементов в массиве. </w:t>
-      </w:r>
+      </w:pPr>
       <w:r>
         <w:rPr>
           <w:rFonts w:eastAsia="Times New Roman" w:cs="Times New Roman"/>
@@ -23034,29 +22943,8 @@
           <w:szCs w:val="24"/>
           <w:lang w:val="ru-RU"/>
         </w:rPr>
-        <w:t>Т.к. все происходит за один проход по списку.</w:t>
-      </w:r>
-    </w:p>
-    <w:p>
-      <w:pPr>
-        <w:spacing w:before="240" w:line="240" w:lineRule="auto"/>
-        <w:rPr>
-          <w:rFonts w:eastAsia="Times New Roman" w:cs="Times New Roman"/>
-          <w:sz w:val="24"/>
-          <w:szCs w:val="24"/>
-          <w:lang w:val="ru-RU"/>
-        </w:rPr>
-      </w:pPr>
-      <w:r>
-        <w:rPr>
-          <w:rFonts w:eastAsia="Times New Roman" w:cs="Times New Roman"/>
-          <w:sz w:val="24"/>
-          <w:szCs w:val="24"/>
-          <w:lang w:val="ru-RU"/>
-        </w:rPr>
         <w:t xml:space="preserve">Затраты памяти: </w:t>
       </w:r>
-      <w:proofErr w:type="gramStart"/>
       <w:r>
         <w:rPr>
           <w:rFonts w:ascii="Courier New" w:eastAsia="Times New Roman" w:hAnsi="Courier New" w:cs="Courier New"/>
@@ -23066,7 +22954,6 @@
         </w:rPr>
         <w:t>O(</w:t>
       </w:r>
-      <w:proofErr w:type="gramEnd"/>
       <w:r>
         <w:rPr>
           <w:rFonts w:ascii="Courier New" w:eastAsia="Times New Roman" w:hAnsi="Courier New" w:cs="Courier New"/>
@@ -24272,19 +24159,17 @@
           <w:lang w:val="en-US"/>
         </w:rPr>
         <w:br/>
-        <w:t xml:space="preserve">        </w:t>
-      </w:r>
-      <w:proofErr w:type="spellStart"/>
-      <w:r>
-        <w:rPr>
-          <w:color w:val="BCBEC4"/>
-          <w:sz w:val="18"/>
-          <w:szCs w:val="18"/>
-          <w:lang w:val="en-US"/>
-        </w:rPr>
-        <w:t>f.extend</w:t>
-      </w:r>
-      <w:proofErr w:type="spellEnd"/>
+        <w:t xml:space="preserve">        f</w:t>
+      </w:r>
+      <w:r>
+        <w:rPr>
+          <w:color w:val="BCBEC4"/>
+          <w:sz w:val="18"/>
+          <w:szCs w:val="18"/>
+          <w:lang w:val="en-US"/>
+        </w:rPr>
+        <w:t xml:space="preserve"> = </w:t>
+      </w:r>
       <w:r>
         <w:rPr>
           <w:color w:val="BCBEC4"/>
@@ -24351,6 +24236,15 @@
           <w:lang w:val="en-US"/>
         </w:rPr>
         <w:t>(f)))</w:t>
+      </w:r>
+      <w:r>
+        <w:rPr>
+          <w:color w:val="BCBEC4"/>
+          <w:sz w:val="18"/>
+          <w:szCs w:val="18"/>
+          <w:lang w:val="en-US"/>
+        </w:rPr>
+        <w:t xml:space="preserve"> + f </w:t>
       </w:r>
       <w:r>
         <w:rPr>
@@ -24432,17 +24326,15 @@
         <w:br/>
         <w:t xml:space="preserve">        </w:t>
       </w:r>
-      <w:proofErr w:type="spellStart"/>
-      <w:r>
-        <w:rPr>
-          <w:color w:val="BCBEC4"/>
-          <w:sz w:val="18"/>
-          <w:szCs w:val="18"/>
-          <w:lang w:val="en-US"/>
-        </w:rPr>
-        <w:t>g.extend</w:t>
-      </w:r>
-      <w:proofErr w:type="spellEnd"/>
+      <w:r>
+        <w:rPr>
+          <w:color w:val="BCBEC4"/>
+          <w:sz w:val="18"/>
+          <w:szCs w:val="18"/>
+          <w:lang w:val="en-US"/>
+        </w:rPr>
+        <w:t xml:space="preserve">g = </w:t>
+      </w:r>
       <w:r>
         <w:rPr>
           <w:color w:val="BCBEC4"/>
@@ -24509,6 +24401,15 @@
           <w:lang w:val="en-US"/>
         </w:rPr>
         <w:t>(g)))</w:t>
+      </w:r>
+      <w:r>
+        <w:rPr>
+          <w:color w:val="BCBEC4"/>
+          <w:sz w:val="18"/>
+          <w:szCs w:val="18"/>
+          <w:lang w:val="en-US"/>
+        </w:rPr>
+        <w:t>+ g</w:t>
       </w:r>
       <w:r>
         <w:rPr>
@@ -28447,7 +28348,6 @@
         </w:rPr>
         <w:t xml:space="preserve">Время работы: </w:t>
       </w:r>
-      <w:proofErr w:type="gramStart"/>
       <w:r>
         <w:rPr>
           <w:rFonts w:ascii="Courier New" w:eastAsia="Times New Roman" w:hAnsi="Courier New" w:cs="Courier New"/>
@@ -28458,7 +28358,6 @@
         <w:t>O(</w:t>
       </w:r>
       <w:proofErr w:type="spellStart"/>
-      <w:proofErr w:type="gramEnd"/>
       <w:r>
         <w:rPr>
           <w:rFonts w:ascii="Courier New" w:eastAsia="Times New Roman" w:hAnsi="Courier New" w:cs="Courier New"/>
@@ -28812,7 +28711,6 @@
         </w:rPr>
         <w:t xml:space="preserve"> </w:t>
       </w:r>
-      <w:proofErr w:type="gramStart"/>
       <w:r>
         <w:rPr>
           <w:rFonts w:ascii="Courier New" w:eastAsia="Times New Roman" w:hAnsi="Courier New" w:cs="Courier New"/>
@@ -28823,7 +28721,6 @@
         <w:t>O(</w:t>
       </w:r>
       <w:proofErr w:type="spellStart"/>
-      <w:proofErr w:type="gramEnd"/>
       <w:r>
         <w:rPr>
           <w:rFonts w:ascii="Courier New" w:eastAsia="Times New Roman" w:hAnsi="Courier New" w:cs="Courier New"/>
@@ -29003,27 +28900,7 @@
           <w:szCs w:val="24"/>
           <w:lang w:val="ru-RU"/>
         </w:rPr>
-        <w:t xml:space="preserve"> Тем не менее многие алгоритмы, использующие </w:t>
-      </w:r>
-      <w:proofErr w:type="gramStart"/>
-      <w:r>
-        <w:rPr>
-          <w:rFonts w:eastAsia="Times New Roman" w:cs="Times New Roman"/>
-          <w:sz w:val="24"/>
-          <w:szCs w:val="24"/>
-          <w:lang w:val="ru-RU"/>
-        </w:rPr>
-        <w:t>рекурсию</w:t>
-      </w:r>
-      <w:proofErr w:type="gramEnd"/>
-      <w:r>
-        <w:rPr>
-          <w:rFonts w:eastAsia="Times New Roman" w:cs="Times New Roman"/>
-          <w:sz w:val="24"/>
-          <w:szCs w:val="24"/>
-          <w:lang w:val="ru-RU"/>
-        </w:rPr>
-        <w:t xml:space="preserve"> можно переписать в итеративные, просто делать это иногда трудно, читаемость кода и его понимание ухудшаются. </w:t>
+        <w:t xml:space="preserve"> Тем не менее многие алгоритмы, использующие рекурсию можно переписать в итеративные, просто делать это иногда трудно, читаемость кода и его понимание ухудшаются. </w:t>
       </w:r>
     </w:p>
     <w:p>
